--- a/SDR NOAA DSB Abgabe.docx
+++ b/SDR NOAA DSB Abgabe.docx
@@ -37,51 +37,213 @@
           <w:szCs w:val="32"/>
           <w:lang w:val="de-CH"/>
         </w:rPr>
-        <w:t xml:space="preserve">Von: </w:t>
-      </w:r>
+        <w:t xml:space="preserve">Von: Philip Wiese, Julian Merkofer, </w:t>
+      </w:r>
+      <w:proofErr w:type="spellStart"/>
       <w:r>
         <w:rPr>
           <w:sz w:val="32"/>
           <w:szCs w:val="32"/>
           <w:lang w:val="de-CH"/>
         </w:rPr>
-        <w:t xml:space="preserve">Philip Wiese, Julian </w:t>
-      </w:r>
-      <w:proofErr w:type="spellStart"/>
+        <w:t>Sevrin</w:t>
+      </w:r>
+      <w:proofErr w:type="spellEnd"/>
       <w:r>
         <w:rPr>
           <w:sz w:val="32"/>
           <w:szCs w:val="32"/>
           <w:lang w:val="de-CH"/>
         </w:rPr>
-        <w:t>Merkofer</w:t>
-      </w:r>
-      <w:proofErr w:type="spellEnd"/>
+        <w:t xml:space="preserve"> </w:t>
+      </w:r>
+      <w:proofErr w:type="spellStart"/>
       <w:r>
         <w:rPr>
           <w:sz w:val="32"/>
           <w:szCs w:val="32"/>
           <w:lang w:val="de-CH"/>
         </w:rPr>
-        <w:t xml:space="preserve">, </w:t>
-      </w:r>
-      <w:proofErr w:type="spellStart"/>
+        <w:t>Mathys</w:t>
+      </w:r>
+      <w:proofErr w:type="spellEnd"/>
+    </w:p>
+    <w:p>
+      <w:pPr>
+        <w:rPr>
+          <w:lang w:val="de-CH"/>
+        </w:rPr>
+      </w:pPr>
       <w:r>
         <w:rPr>
           <w:sz w:val="32"/>
           <w:szCs w:val="32"/>
           <w:lang w:val="de-CH"/>
         </w:rPr>
-        <w:t>Sevrin</w:t>
-      </w:r>
-      <w:proofErr w:type="spellEnd"/>
+        <w:t>Intro:</w:t>
+      </w:r>
       <w:r>
         <w:rPr>
           <w:sz w:val="32"/>
           <w:szCs w:val="32"/>
           <w:lang w:val="de-CH"/>
         </w:rPr>
-        <w:t xml:space="preserve"> Mathys</w:t>
+        <w:br/>
+      </w:r>
+      <w:r>
+        <w:rPr>
+          <w:lang w:val="de-CH"/>
+        </w:rPr>
+        <w:t xml:space="preserve">Wir haben uns entschieden </w:t>
+      </w:r>
+      <w:r>
+        <w:rPr>
+          <w:lang w:val="de-CH"/>
+        </w:rPr>
+        <w:t>NOAA Wettersatelliten abzuhören</w:t>
+      </w:r>
+      <w:r>
+        <w:rPr>
+          <w:lang w:val="de-CH"/>
+        </w:rPr>
+        <w:t xml:space="preserve"> und</w:t>
+      </w:r>
+      <w:r>
+        <w:rPr>
+          <w:lang w:val="de-CH"/>
+        </w:rPr>
+        <w:t xml:space="preserve"> uns </w:t>
+      </w:r>
+      <w:r>
+        <w:rPr>
+          <w:lang w:val="de-CH"/>
+        </w:rPr>
+        <w:t xml:space="preserve">dabei </w:t>
+      </w:r>
+      <w:r>
+        <w:rPr>
+          <w:lang w:val="de-CH"/>
+        </w:rPr>
+        <w:t xml:space="preserve">auf das </w:t>
+      </w:r>
+      <w:proofErr w:type="spellStart"/>
+      <w:r>
+        <w:rPr>
+          <w:lang w:val="de-CH"/>
+        </w:rPr>
+        <w:t>Direct</w:t>
+      </w:r>
+      <w:proofErr w:type="spellEnd"/>
+      <w:r>
+        <w:rPr>
+          <w:lang w:val="de-CH"/>
+        </w:rPr>
+        <w:t xml:space="preserve"> </w:t>
+      </w:r>
+      <w:proofErr w:type="spellStart"/>
+      <w:r>
+        <w:rPr>
+          <w:lang w:val="de-CH"/>
+        </w:rPr>
+        <w:t>Sounder</w:t>
+      </w:r>
+      <w:proofErr w:type="spellEnd"/>
+      <w:r>
+        <w:rPr>
+          <w:lang w:val="de-CH"/>
+        </w:rPr>
+        <w:t xml:space="preserve"> Broadcast (DSB) Signal </w:t>
+      </w:r>
+      <w:r>
+        <w:rPr>
+          <w:lang w:val="de-CH"/>
+        </w:rPr>
+        <w:t>fokussiert</w:t>
+      </w:r>
+      <w:r>
+        <w:rPr>
+          <w:lang w:val="de-CH"/>
+        </w:rPr>
+        <w:t xml:space="preserve">. Dieses Signal enthält unter anderem diverse </w:t>
+      </w:r>
+      <w:proofErr w:type="spellStart"/>
+      <w:r>
+        <w:rPr>
+          <w:lang w:val="de-CH"/>
+        </w:rPr>
+        <w:t>Telemetriedaten</w:t>
+      </w:r>
+      <w:proofErr w:type="spellEnd"/>
+      <w:r>
+        <w:rPr>
+          <w:lang w:val="de-CH"/>
+        </w:rPr>
+        <w:t xml:space="preserve">, Experimentdaten, </w:t>
+      </w:r>
+      <w:proofErr w:type="spellStart"/>
+      <w:r>
+        <w:rPr>
+          <w:lang w:val="de-CH"/>
+        </w:rPr>
+        <w:t>Housekeepingdaten</w:t>
+      </w:r>
+      <w:proofErr w:type="spellEnd"/>
+      <w:r>
+        <w:rPr>
+          <w:lang w:val="de-CH"/>
+        </w:rPr>
+        <w:t xml:space="preserve">, und </w:t>
+      </w:r>
+      <w:r>
+        <w:rPr>
+          <w:lang w:val="de-CH"/>
+        </w:rPr>
+        <w:t>Status</w:t>
+      </w:r>
+      <w:r>
+        <w:rPr>
+          <w:lang w:val="de-CH"/>
+        </w:rPr>
+        <w:t xml:space="preserve">. Auf dem </w:t>
+      </w:r>
+      <w:r>
+        <w:rPr>
+          <w:lang w:val="de-CH"/>
+        </w:rPr>
+        <w:t>Weg</w:t>
+      </w:r>
+      <w:r>
+        <w:rPr>
+          <w:lang w:val="de-CH"/>
+        </w:rPr>
+        <w:t xml:space="preserve"> dazu haben wir ein paar </w:t>
+      </w:r>
+      <w:proofErr w:type="spellStart"/>
+      <w:r>
+        <w:rPr>
+          <w:lang w:val="de-CH"/>
+        </w:rPr>
+        <w:t>A</w:t>
+      </w:r>
+      <w:r>
+        <w:rPr>
+          <w:lang w:val="de-CH"/>
+        </w:rPr>
+        <w:t>utomatic</w:t>
+      </w:r>
+      <w:proofErr w:type="spellEnd"/>
+      <w:r>
+        <w:rPr>
+          <w:lang w:val="de-CH"/>
+        </w:rPr>
+        <w:t xml:space="preserve"> Picture Transmission (APT) Bilder abgefangen.</w:t>
+      </w:r>
+      <w:r>
+        <w:rPr>
+          <w:noProof/>
+          <w:lang w:val="de-CH"/>
+        </w:rPr>
+        <w:t xml:space="preserve"> </w:t>
       </w:r>
     </w:p>
     <w:p>
@@ -96,7 +258,7 @@
           <w:szCs w:val="32"/>
           <w:lang w:val="de-CH"/>
         </w:rPr>
-        <w:t>Intro:</w:t>
+        <w:t>Aufbau:</w:t>
       </w:r>
       <w:r>
         <w:rPr>
@@ -110,159 +272,467 @@
         <w:rPr>
           <w:lang w:val="de-CH"/>
         </w:rPr>
-        <w:t xml:space="preserve">Wir haben uns entschieden </w:t>
-      </w:r>
-      <w:r>
-        <w:rPr>
-          <w:lang w:val="de-CH"/>
-        </w:rPr>
-        <w:t xml:space="preserve">NOAA Wettersatelliten abzuhören.  Wir haben uns auf das </w:t>
+        <w:t xml:space="preserve">Der </w:t>
+      </w:r>
+      <w:r>
+        <w:rPr>
+          <w:lang w:val="de-CH"/>
+        </w:rPr>
+        <w:t>Satellit</w:t>
+      </w:r>
+      <w:r>
+        <w:rPr>
+          <w:lang w:val="de-CH"/>
+        </w:rPr>
+        <w:t xml:space="preserve"> </w:t>
+      </w:r>
+      <w:r>
+        <w:rPr>
+          <w:lang w:val="de-CH"/>
+        </w:rPr>
+        <w:t>schickt ein</w:t>
+      </w:r>
+      <w:r>
+        <w:rPr>
+          <w:lang w:val="de-CH"/>
+        </w:rPr>
+        <w:t xml:space="preserve"> mittels</w:t>
+      </w:r>
+      <w:r>
+        <w:rPr>
+          <w:lang w:val="de-CH"/>
+        </w:rPr>
+        <w:t xml:space="preserve"> BPSK-67 </w:t>
+      </w:r>
+      <w:r>
+        <w:rPr>
+          <w:lang w:val="de-CH"/>
+        </w:rPr>
+        <w:t xml:space="preserve">moduliertes </w:t>
+      </w:r>
+      <w:r>
+        <w:rPr>
+          <w:lang w:val="de-CH"/>
+        </w:rPr>
+        <w:t>Signal (also Information bei ±67° in der Komplexen Ebene)</w:t>
+      </w:r>
+      <w:r>
+        <w:rPr>
+          <w:lang w:val="de-CH"/>
+        </w:rPr>
+        <w:t>, welches</w:t>
+      </w:r>
+      <w:r>
+        <w:rPr>
+          <w:lang w:val="de-CH"/>
+        </w:rPr>
+        <w:t xml:space="preserve"> </w:t>
+      </w:r>
+      <w:r>
+        <w:rPr>
+          <w:lang w:val="de-CH"/>
+        </w:rPr>
+        <w:t xml:space="preserve">einen </w:t>
+      </w:r>
+      <w:r>
+        <w:rPr>
+          <w:lang w:val="de-CH"/>
+        </w:rPr>
+        <w:t>Manchester encodierte</w:t>
+      </w:r>
+      <w:r>
+        <w:rPr>
+          <w:lang w:val="de-CH"/>
+        </w:rPr>
+        <w:t xml:space="preserve">n </w:t>
       </w:r>
       <w:proofErr w:type="spellStart"/>
       <w:r>
         <w:rPr>
           <w:lang w:val="de-CH"/>
         </w:rPr>
-        <w:t>Direct</w:t>
+        <w:t>Bit</w:t>
+      </w:r>
+      <w:r>
+        <w:rPr>
+          <w:lang w:val="de-CH"/>
+        </w:rPr>
+        <w:t>s</w:t>
+      </w:r>
+      <w:r>
+        <w:rPr>
+          <w:lang w:val="de-CH"/>
+        </w:rPr>
+        <w:t>tream</w:t>
       </w:r>
       <w:proofErr w:type="spellEnd"/>
       <w:r>
         <w:rPr>
           <w:lang w:val="de-CH"/>
         </w:rPr>
+        <w:t xml:space="preserve"> ist</w:t>
+      </w:r>
+      <w:r>
+        <w:rPr>
+          <w:lang w:val="de-CH"/>
+        </w:rPr>
+        <w:t xml:space="preserve"> (0:</w:t>
+      </w:r>
+      <w:r>
+        <w:rPr>
+          <w:lang w:val="de-CH"/>
+        </w:rPr>
+        <w:t>-/+</w:t>
+      </w:r>
+      <w:r>
+        <w:rPr>
+          <w:lang w:val="de-CH"/>
+        </w:rPr>
+        <w:t>,</w:t>
+      </w:r>
+      <w:r>
+        <w:rPr>
+          <w:lang w:val="de-CH"/>
+        </w:rPr>
         <w:t xml:space="preserve"> </w:t>
       </w:r>
+      <w:r>
+        <w:rPr>
+          <w:lang w:val="de-CH"/>
+        </w:rPr>
+        <w:t>1:</w:t>
+      </w:r>
+      <w:r>
+        <w:rPr>
+          <w:lang w:val="de-CH"/>
+        </w:rPr>
+        <w:t>+/-</w:t>
+      </w:r>
+      <w:r>
+        <w:rPr>
+          <w:lang w:val="de-CH"/>
+        </w:rPr>
+        <w:t>)</w:t>
+      </w:r>
+      <w:r>
+        <w:rPr>
+          <w:lang w:val="de-CH"/>
+        </w:rPr>
+        <w:t>.</w:t>
+      </w:r>
+      <w:r>
+        <w:rPr>
+          <w:lang w:val="de-CH"/>
+        </w:rPr>
+        <w:t xml:space="preserve"> Wir empfangen das Signal mit ein</w:t>
+      </w:r>
+      <w:r>
+        <w:rPr>
+          <w:lang w:val="de-CH"/>
+        </w:rPr>
+        <w:t>er</w:t>
+      </w:r>
+      <w:r>
+        <w:rPr>
+          <w:lang w:val="de-CH"/>
+        </w:rPr>
+        <w:t xml:space="preserve"> </w:t>
+      </w:r>
+      <w:r>
+        <w:rPr>
+          <w:lang w:val="de-CH"/>
+        </w:rPr>
+        <w:t>s</w:t>
+      </w:r>
+      <w:r>
+        <w:rPr>
+          <w:lang w:val="de-CH"/>
+        </w:rPr>
+        <w:t>elbs</w:t>
+      </w:r>
+      <w:r>
+        <w:rPr>
+          <w:lang w:val="de-CH"/>
+        </w:rPr>
+        <w:t>t</w:t>
+      </w:r>
+      <w:r>
+        <w:rPr>
+          <w:lang w:val="de-CH"/>
+        </w:rPr>
+        <w:t xml:space="preserve"> gebastelte</w:t>
+      </w:r>
+      <w:r>
+        <w:rPr>
+          <w:lang w:val="de-CH"/>
+        </w:rPr>
+        <w:t>n</w:t>
+      </w:r>
+      <w:r>
+        <w:rPr>
+          <w:lang w:val="de-CH"/>
+        </w:rPr>
+        <w:t xml:space="preserve"> Antenne.</w:t>
+      </w:r>
+      <w:r>
+        <w:rPr>
+          <w:lang w:val="de-CH"/>
+        </w:rPr>
+        <w:t xml:space="preserve"> </w:t>
+      </w:r>
+      <w:r>
+        <w:rPr>
+          <w:lang w:val="de-CH"/>
+        </w:rPr>
+        <w:t xml:space="preserve">Die Antenne ist eine V-Dipol Antenne ohne </w:t>
+      </w:r>
       <w:proofErr w:type="spellStart"/>
       <w:r>
         <w:rPr>
           <w:lang w:val="de-CH"/>
         </w:rPr>
-        <w:t>Sounder</w:t>
+        <w:t>Balun</w:t>
       </w:r>
       <w:proofErr w:type="spellEnd"/>
       <w:r>
         <w:rPr>
           <w:lang w:val="de-CH"/>
         </w:rPr>
-        <w:t xml:space="preserve"> Broadcast (DSB) Signal </w:t>
-      </w:r>
-      <w:r>
-        <w:rPr>
-          <w:lang w:val="de-CH"/>
-        </w:rPr>
-        <w:t>fokussiert</w:t>
-      </w:r>
-      <w:r>
-        <w:rPr>
-          <w:lang w:val="de-CH"/>
-        </w:rPr>
-        <w:t>.  Dieses Signal enthält unter anderem diverse Telemetriedaten</w:t>
-      </w:r>
-      <w:r>
-        <w:rPr>
-          <w:lang w:val="de-CH"/>
-        </w:rPr>
-        <w:t xml:space="preserve">, Experimentdaten, </w:t>
+        <w:t>, mit einer Resonanzfrequenz von 137.5 MHz und hat deswegen Beinlänge 53 cm</w:t>
+      </w:r>
+      <w:r>
+        <w:rPr>
+          <w:lang w:val="de-CH"/>
+        </w:rPr>
+        <w:t xml:space="preserve">. </w:t>
+      </w:r>
+      <w:r>
+        <w:rPr>
+          <w:lang w:val="de-CH"/>
+        </w:rPr>
+        <w:t xml:space="preserve">Der </w:t>
       </w:r>
       <w:proofErr w:type="spellStart"/>
       <w:r>
         <w:rPr>
           <w:lang w:val="de-CH"/>
         </w:rPr>
-        <w:t>Housekeepingdaten</w:t>
+        <w:t>Demod</w:t>
       </w:r>
       <w:proofErr w:type="spellEnd"/>
       <w:r>
         <w:rPr>
           <w:lang w:val="de-CH"/>
         </w:rPr>
-        <w:t xml:space="preserve">, und </w:t>
-      </w:r>
-      <w:r>
-        <w:rPr>
-          <w:lang w:val="de-CH"/>
-        </w:rPr>
-        <w:t>Status</w:t>
-      </w:r>
-      <w:r>
-        <w:rPr>
-          <w:lang w:val="de-CH"/>
-        </w:rPr>
-        <w:t xml:space="preserve">.  Auf dem </w:t>
-      </w:r>
-      <w:r>
-        <w:rPr>
-          <w:lang w:val="de-CH"/>
-        </w:rPr>
-        <w:t>Weg</w:t>
-      </w:r>
-      <w:r>
-        <w:rPr>
-          <w:lang w:val="de-CH"/>
-        </w:rPr>
-        <w:t xml:space="preserve"> dazu haben wir ein paar </w:t>
+        <w:t xml:space="preserve"> ist basierend auf eine</w:t>
+      </w:r>
+      <w:r>
+        <w:rPr>
+          <w:lang w:val="de-CH"/>
+        </w:rPr>
+        <w:t>r Implementationen die wir im</w:t>
+      </w:r>
+      <w:r>
+        <w:rPr>
+          <w:lang w:val="de-CH"/>
+        </w:rPr>
+        <w:t xml:space="preserve"> Internet</w:t>
+      </w:r>
+      <w:r>
+        <w:rPr>
+          <w:lang w:val="de-CH"/>
+        </w:rPr>
+        <w:t xml:space="preserve"> fanden</w:t>
+      </w:r>
+      <w:r>
+        <w:rPr>
+          <w:lang w:val="de-CH"/>
+        </w:rPr>
+        <w:t xml:space="preserve">. Zuerst normalisiert der </w:t>
       </w:r>
       <w:proofErr w:type="spellStart"/>
       <w:r>
         <w:rPr>
           <w:lang w:val="de-CH"/>
         </w:rPr>
-        <w:t>A</w:t>
-      </w:r>
-      <w:r>
-        <w:rPr>
-          <w:lang w:val="de-CH"/>
-        </w:rPr>
-        <w:t>utomatic</w:t>
+        <w:t>Demod</w:t>
       </w:r>
       <w:proofErr w:type="spellEnd"/>
       <w:r>
         <w:rPr>
           <w:lang w:val="de-CH"/>
         </w:rPr>
-        <w:t xml:space="preserve"> Picture Transmission (APT) Bilder abgefangen.</w:t>
-      </w:r>
-      <w:r>
-        <w:rPr>
-          <w:noProof/>
+        <w:t xml:space="preserve"> die Samples (da keine Information in der Amplitude) dann benützt er den «PLL Carrier Tracking» </w:t>
+      </w:r>
+      <w:r>
+        <w:rPr>
+          <w:lang w:val="de-CH"/>
+        </w:rPr>
+        <w:t>Block,</w:t>
+      </w:r>
+      <w:r>
+        <w:rPr>
           <w:lang w:val="de-CH"/>
         </w:rPr>
         <w:t xml:space="preserve"> </w:t>
       </w:r>
-    </w:p>
-    <w:p>
-      <w:pPr>
-        <w:rPr>
-          <w:lang w:val="de-CH"/>
-        </w:rPr>
-      </w:pPr>
-      <w:r>
-        <w:rPr>
-          <w:sz w:val="32"/>
-          <w:szCs w:val="32"/>
-          <w:lang w:val="de-CH"/>
-        </w:rPr>
-        <w:t>Aufbau:</w:t>
-      </w:r>
-      <w:r>
-        <w:rPr>
-          <w:sz w:val="32"/>
-          <w:szCs w:val="32"/>
-          <w:lang w:val="de-CH"/>
-        </w:rPr>
-        <w:br/>
-      </w:r>
-      <w:r>
-        <w:rPr>
-          <w:lang w:val="de-CH"/>
-        </w:rPr>
-        <w:t xml:space="preserve">Der </w:t>
-      </w:r>
-      <w:r>
-        <w:rPr>
-          <w:lang w:val="de-CH"/>
-        </w:rPr>
-        <w:t>Satellit</w:t>
+      <w:r>
+        <w:rPr>
+          <w:lang w:val="de-CH"/>
+        </w:rPr>
+        <w:t xml:space="preserve">um auf die </w:t>
+      </w:r>
+      <w:r>
+        <w:rPr>
+          <w:lang w:val="de-CH"/>
+        </w:rPr>
+        <w:t>C</w:t>
+      </w:r>
+      <w:r>
+        <w:rPr>
+          <w:lang w:val="de-CH"/>
+        </w:rPr>
+        <w:t xml:space="preserve">arrier Frequenz zu locken und die relativen Phasensprünge zu sehen. </w:t>
+      </w:r>
+      <w:r>
+        <w:rPr>
+          <w:lang w:val="de-CH"/>
+        </w:rPr>
+        <w:t>Anschliessend</w:t>
+      </w:r>
+      <w:r>
+        <w:rPr>
+          <w:lang w:val="de-CH"/>
+        </w:rPr>
+        <w:t xml:space="preserve"> kommt Filtern und Clock </w:t>
+      </w:r>
+      <w:r>
+        <w:rPr>
+          <w:lang w:val="de-CH"/>
+        </w:rPr>
+        <w:t>R</w:t>
+      </w:r>
+      <w:r>
+        <w:rPr>
+          <w:lang w:val="de-CH"/>
+        </w:rPr>
+        <w:t>ecovery.</w:t>
+      </w:r>
+      <w:r>
+        <w:rPr>
+          <w:lang w:val="de-CH"/>
+        </w:rPr>
+        <w:t xml:space="preserve"> Nach noch ein </w:t>
+      </w:r>
+      <w:r>
+        <w:rPr>
+          <w:lang w:val="de-CH"/>
+        </w:rPr>
+        <w:t>Normalisierung</w:t>
+      </w:r>
+      <w:r>
+        <w:rPr>
+          <w:lang w:val="de-CH"/>
+        </w:rPr>
+        <w:t>ss</w:t>
+      </w:r>
+      <w:r>
+        <w:rPr>
+          <w:lang w:val="de-CH"/>
+        </w:rPr>
+        <w:t xml:space="preserve">chritt werden die </w:t>
+      </w:r>
+      <w:r>
+        <w:rPr>
+          <w:lang w:val="de-CH"/>
+        </w:rPr>
+        <w:t>d</w:t>
+      </w:r>
+      <w:r>
+        <w:rPr>
+          <w:lang w:val="de-CH"/>
+        </w:rPr>
+        <w:t xml:space="preserve">emodulierten </w:t>
+      </w:r>
+      <w:r>
+        <w:rPr>
+          <w:lang w:val="de-CH"/>
+        </w:rPr>
+        <w:t>D</w:t>
+      </w:r>
+      <w:r>
+        <w:rPr>
+          <w:lang w:val="de-CH"/>
+        </w:rPr>
+        <w:t>aten in ein Python Programm eingespeist</w:t>
+      </w:r>
+      <w:r>
+        <w:rPr>
+          <w:lang w:val="de-CH"/>
+        </w:rPr>
+        <w:t>, welches</w:t>
+      </w:r>
+      <w:r>
+        <w:rPr>
+          <w:lang w:val="de-CH"/>
+        </w:rPr>
+        <w:t xml:space="preserve"> das Decodieren und die Analyse macht. </w:t>
+      </w:r>
+      <w:r>
+        <w:rPr>
+          <w:lang w:val="de-CH"/>
+        </w:rPr>
+        <w:t xml:space="preserve">Um die Manchester Codierung in tatsächliche Bits umzuwandeln, iteriert das Programm über die ganzen </w:t>
+      </w:r>
+      <w:r>
+        <w:rPr>
+          <w:lang w:val="de-CH"/>
+        </w:rPr>
+        <w:t>D</w:t>
+      </w:r>
+      <w:r>
+        <w:rPr>
+          <w:lang w:val="de-CH"/>
+        </w:rPr>
+        <w:t>aten und liest dort ein Bit wo wir ein</w:t>
+      </w:r>
+      <w:r>
+        <w:rPr>
+          <w:lang w:val="de-CH"/>
+        </w:rPr>
+        <w:t>en</w:t>
+      </w:r>
+      <w:r>
+        <w:rPr>
+          <w:lang w:val="de-CH"/>
+        </w:rPr>
+        <w:t xml:space="preserve"> genügend grosse</w:t>
+      </w:r>
+      <w:r>
+        <w:rPr>
+          <w:lang w:val="de-CH"/>
+        </w:rPr>
+        <w:t>n</w:t>
+      </w:r>
+      <w:r>
+        <w:rPr>
+          <w:lang w:val="de-CH"/>
+        </w:rPr>
+        <w:t xml:space="preserve"> Wechsel auf einer </w:t>
+      </w:r>
+      <w:proofErr w:type="spellStart"/>
+      <w:r>
+        <w:rPr>
+          <w:lang w:val="de-CH"/>
+        </w:rPr>
+        <w:t>Bitboundry</w:t>
+      </w:r>
+      <w:proofErr w:type="spellEnd"/>
+      <w:r>
+        <w:rPr>
+          <w:lang w:val="de-CH"/>
+        </w:rPr>
+        <w:t xml:space="preserve"> haben.</w:t>
       </w:r>
       <w:r>
         <w:rPr>
@@ -274,25 +744,63 @@
         <w:rPr>
           <w:lang w:val="de-CH"/>
         </w:rPr>
-        <w:t>schickt ein BPSK-67 Signal (also Information bei ±67° in der Komplexen Ebene) was ein Manchester encodiertes Bit stream ist</w:t>
-      </w:r>
-      <w:r>
-        <w:rPr>
-          <w:lang w:val="de-CH"/>
-        </w:rPr>
-        <w:t xml:space="preserve"> (0:</w:t>
-      </w:r>
-      <w:r>
-        <w:rPr>
-          <w:lang w:val="de-CH"/>
-        </w:rPr>
-        <w:t>-/+</w:t>
-      </w:r>
-      <w:r>
-        <w:rPr>
-          <w:lang w:val="de-CH"/>
-        </w:rPr>
-        <w:t>,</w:t>
+        <w:t>Danach sucht</w:t>
+      </w:r>
+      <w:r>
+        <w:rPr>
+          <w:lang w:val="de-CH"/>
+        </w:rPr>
+        <w:t xml:space="preserve"> es</w:t>
+      </w:r>
+      <w:r>
+        <w:rPr>
+          <w:lang w:val="de-CH"/>
+        </w:rPr>
+        <w:t xml:space="preserve"> in der Bitfolge nach unseren </w:t>
+      </w:r>
+      <w:proofErr w:type="spellStart"/>
+      <w:r>
+        <w:rPr>
+          <w:lang w:val="de-CH"/>
+        </w:rPr>
+        <w:t>Synchwörtern</w:t>
+      </w:r>
+      <w:proofErr w:type="spellEnd"/>
+      <w:r>
+        <w:rPr>
+          <w:lang w:val="de-CH"/>
+        </w:rPr>
+        <w:t xml:space="preserve"> und </w:t>
+      </w:r>
+      <w:r>
+        <w:rPr>
+          <w:lang w:val="de-CH"/>
+        </w:rPr>
+        <w:t>liest</w:t>
+      </w:r>
+      <w:r>
+        <w:rPr>
+          <w:lang w:val="de-CH"/>
+        </w:rPr>
+        <w:t xml:space="preserve"> von diesen stellen ein «Minor Frame»</w:t>
+      </w:r>
+      <w:r>
+        <w:rPr>
+          <w:lang w:val="de-CH"/>
+        </w:rPr>
+        <w:t xml:space="preserve"> (104 Bytes)</w:t>
+      </w:r>
+      <w:r>
+        <w:rPr>
+          <w:lang w:val="de-CH"/>
+        </w:rPr>
+        <w:t xml:space="preserve"> aus. Mit Parity Checks prüft das Programm nach ob wir die Minor Frames (hoffentlich) richtig </w:t>
+      </w:r>
+      <w:r>
+        <w:rPr>
+          <w:lang w:val="de-CH"/>
+        </w:rPr>
+        <w:t>empfangen</w:t>
       </w:r>
       <w:r>
         <w:rPr>
@@ -300,121 +808,29 @@
         </w:rPr>
         <w:t xml:space="preserve"> </w:t>
       </w:r>
-      <w:proofErr w:type="gramStart"/>
-      <w:r>
-        <w:rPr>
-          <w:lang w:val="de-CH"/>
-        </w:rPr>
-        <w:t>1:</w:t>
-      </w:r>
-      <w:r>
-        <w:rPr>
-          <w:lang w:val="de-CH"/>
-        </w:rPr>
-        <w:t>+</w:t>
-      </w:r>
-      <w:proofErr w:type="gramEnd"/>
-      <w:r>
-        <w:rPr>
-          <w:lang w:val="de-CH"/>
-        </w:rPr>
-        <w:t>/-</w:t>
-      </w:r>
-      <w:r>
-        <w:rPr>
-          <w:lang w:val="de-CH"/>
-        </w:rPr>
-        <w:t>)</w:t>
-      </w:r>
-      <w:r>
-        <w:rPr>
-          <w:lang w:val="de-CH"/>
-        </w:rPr>
-        <w:t>.</w:t>
-      </w:r>
-      <w:r>
-        <w:rPr>
-          <w:lang w:val="de-CH"/>
-        </w:rPr>
-        <w:t xml:space="preserve">  Wir empfangen das Signal mit ein Selbs</w:t>
-      </w:r>
-      <w:r>
-        <w:rPr>
-          <w:lang w:val="de-CH"/>
-        </w:rPr>
-        <w:t>t</w:t>
-      </w:r>
-      <w:r>
-        <w:rPr>
-          <w:lang w:val="de-CH"/>
-        </w:rPr>
-        <w:t xml:space="preserve"> gebastelte Antenne.  </w:t>
-      </w:r>
-      <w:r>
-        <w:rPr>
-          <w:lang w:val="de-CH"/>
-        </w:rPr>
-        <w:t xml:space="preserve">Die Antenne ist eine V-Dipol Antenne ohne </w:t>
-      </w:r>
-      <w:proofErr w:type="spellStart"/>
-      <w:r>
-        <w:rPr>
-          <w:lang w:val="de-CH"/>
-        </w:rPr>
-        <w:t>Balun</w:t>
-      </w:r>
-      <w:proofErr w:type="spellEnd"/>
-      <w:r>
-        <w:rPr>
-          <w:lang w:val="de-CH"/>
-        </w:rPr>
-        <w:t>, mit einer Resonanzfrequenz von 137.5 MHz und hat deswegen Beinlänge 53 cm</w:t>
-      </w:r>
-      <w:r>
-        <w:rPr>
-          <w:lang w:val="de-CH"/>
-        </w:rPr>
-        <w:t xml:space="preserve">.  </w:t>
-      </w:r>
-      <w:r>
-        <w:rPr>
-          <w:lang w:val="de-CH"/>
-        </w:rPr>
-        <w:t xml:space="preserve">Der </w:t>
-      </w:r>
-      <w:proofErr w:type="spellStart"/>
-      <w:r>
-        <w:rPr>
-          <w:lang w:val="de-CH"/>
-        </w:rPr>
-        <w:t>Demod</w:t>
-      </w:r>
-      <w:proofErr w:type="spellEnd"/>
-      <w:r>
-        <w:rPr>
-          <w:lang w:val="de-CH"/>
-        </w:rPr>
-        <w:t xml:space="preserve"> ist basierend auf einen der jemand auf dem Internet schon gemacht hat.  Zuerst normalisiert der </w:t>
-      </w:r>
-      <w:proofErr w:type="spellStart"/>
-      <w:r>
-        <w:rPr>
-          <w:lang w:val="de-CH"/>
-        </w:rPr>
-        <w:t>Demod</w:t>
-      </w:r>
-      <w:proofErr w:type="spellEnd"/>
-      <w:r>
-        <w:rPr>
-          <w:lang w:val="de-CH"/>
-        </w:rPr>
-        <w:t xml:space="preserve"> die Samples (da keine Information in der Amplitude) dann benützt er den «PLL Carrier Tracking» </w:t>
-      </w:r>
-      <w:r>
-        <w:rPr>
-          <w:lang w:val="de-CH"/>
-        </w:rPr>
-        <w:t>Block,</w:t>
+      <w:r>
+        <w:rPr>
+          <w:lang w:val="de-CH"/>
+        </w:rPr>
+        <w:t xml:space="preserve">und </w:t>
+      </w:r>
+      <w:r>
+        <w:rPr>
+          <w:lang w:val="de-CH"/>
+        </w:rPr>
+        <w:t>decodiert haben</w:t>
+      </w:r>
+      <w:r>
+        <w:rPr>
+          <w:lang w:val="de-CH"/>
+        </w:rPr>
+        <w:t>. 320 Minor Frames sind zusammen ein «Major Frame»</w:t>
+      </w:r>
+      <w:r>
+        <w:rPr>
+          <w:lang w:val="de-CH"/>
+        </w:rPr>
+        <w:t xml:space="preserve"> und enthalten</w:t>
       </w:r>
       <w:r>
         <w:rPr>
@@ -426,131 +842,43 @@
         <w:rPr>
           <w:lang w:val="de-CH"/>
         </w:rPr>
-        <w:t xml:space="preserve">um auf die </w:t>
-      </w:r>
-      <w:r>
-        <w:rPr>
-          <w:lang w:val="de-CH"/>
-        </w:rPr>
-        <w:t>C</w:t>
-      </w:r>
-      <w:r>
-        <w:rPr>
-          <w:lang w:val="de-CH"/>
-        </w:rPr>
-        <w:t xml:space="preserve">arrier Frequenz zu locken und die relativen Phasensprünge zu sehen.  Dann kommt Filtern und Clock </w:t>
-      </w:r>
-      <w:r>
-        <w:rPr>
-          <w:lang w:val="de-CH"/>
-        </w:rPr>
-        <w:t>R</w:t>
-      </w:r>
-      <w:r>
-        <w:rPr>
-          <w:lang w:val="de-CH"/>
-        </w:rPr>
-        <w:t>ecovery.</w:t>
-      </w:r>
-      <w:r>
-        <w:rPr>
-          <w:lang w:val="de-CH"/>
-        </w:rPr>
-        <w:t xml:space="preserve">  Nach noch ein </w:t>
-      </w:r>
-      <w:r>
-        <w:rPr>
-          <w:lang w:val="de-CH"/>
-        </w:rPr>
-        <w:t>Normalisierung</w:t>
-      </w:r>
-      <w:r>
-        <w:rPr>
-          <w:lang w:val="de-CH"/>
-        </w:rPr>
-        <w:t>ss</w:t>
-      </w:r>
-      <w:r>
-        <w:rPr>
-          <w:lang w:val="de-CH"/>
-        </w:rPr>
-        <w:t xml:space="preserve">chritt werden die Demodulierten daten in ein Python Programm eingespeist die das Decodieren und die Analyse macht.  </w:t>
-      </w:r>
-      <w:r>
-        <w:rPr>
-          <w:lang w:val="de-CH"/>
-        </w:rPr>
-        <w:t xml:space="preserve">Um die Manchester Codierung in tatsächliche Bits umzuwandeln, iteriert das Programm über die ganzen daten und liest dort ein Bit wo wir ein genügend grosser Wechsel auf einer </w:t>
-      </w:r>
-      <w:proofErr w:type="spellStart"/>
-      <w:r>
-        <w:rPr>
-          <w:lang w:val="de-CH"/>
-        </w:rPr>
-        <w:t>Bitboundry</w:t>
-      </w:r>
-      <w:proofErr w:type="spellEnd"/>
-      <w:r>
-        <w:rPr>
-          <w:lang w:val="de-CH"/>
-        </w:rPr>
-        <w:t xml:space="preserve"> haben.  Danach sucht</w:t>
-      </w:r>
-      <w:r>
-        <w:rPr>
-          <w:lang w:val="de-CH"/>
-        </w:rPr>
-        <w:t xml:space="preserve"> es</w:t>
-      </w:r>
-      <w:r>
-        <w:rPr>
-          <w:lang w:val="de-CH"/>
-        </w:rPr>
-        <w:t xml:space="preserve"> in der Bitfolge nach unseren </w:t>
-      </w:r>
-      <w:proofErr w:type="spellStart"/>
-      <w:r>
-        <w:rPr>
-          <w:lang w:val="de-CH"/>
-        </w:rPr>
-        <w:t>Synchwörtern</w:t>
-      </w:r>
-      <w:proofErr w:type="spellEnd"/>
-      <w:r>
-        <w:rPr>
-          <w:lang w:val="de-CH"/>
-        </w:rPr>
-        <w:t xml:space="preserve"> und </w:t>
-      </w:r>
-      <w:r>
-        <w:rPr>
-          <w:lang w:val="de-CH"/>
-        </w:rPr>
-        <w:t>liest</w:t>
-      </w:r>
-      <w:r>
-        <w:rPr>
-          <w:lang w:val="de-CH"/>
-        </w:rPr>
-        <w:t xml:space="preserve"> von diesen stellen ein «Minor Frame»</w:t>
-      </w:r>
-      <w:r>
-        <w:rPr>
-          <w:lang w:val="de-CH"/>
-        </w:rPr>
-        <w:t xml:space="preserve"> (104 Bytes)</w:t>
-      </w:r>
-      <w:r>
-        <w:rPr>
-          <w:lang w:val="de-CH"/>
-        </w:rPr>
-        <w:t xml:space="preserve"> aus.  Mit Parity Checks prüft das Programm nach ob wir die Minor Frames (hoffentlich) richtig decodiert haben</w:t>
-      </w:r>
-      <w:r>
-        <w:rPr>
-          <w:lang w:val="de-CH"/>
-        </w:rPr>
-        <w:t xml:space="preserve">.  320 Minor Frames sind zusammen ein «Major Frame» und einer von denen enthält alle zu übermittelnden daten.  Die Analyse pickt einzelne Bits/Bytes aus den richtigen Stellen in den Minor Frames aus, fügt sie zusammen in brauchbare daten, und liefert sie dem GUI. </w:t>
+        <w:t xml:space="preserve">alle zu übermittelnden </w:t>
+      </w:r>
+      <w:r>
+        <w:rPr>
+          <w:lang w:val="de-CH"/>
+        </w:rPr>
+        <w:t>D</w:t>
+      </w:r>
+      <w:r>
+        <w:rPr>
+          <w:lang w:val="de-CH"/>
+        </w:rPr>
+        <w:t xml:space="preserve">aten. Die Analyse </w:t>
+      </w:r>
+      <w:r>
+        <w:rPr>
+          <w:lang w:val="de-CH"/>
+        </w:rPr>
+        <w:t xml:space="preserve">wählt </w:t>
+      </w:r>
+      <w:r>
+        <w:rPr>
+          <w:lang w:val="de-CH"/>
+        </w:rPr>
+        <w:t xml:space="preserve">einzelne Bits/Bytes aus den richtigen Stellen in den Minor Frames aus, fügt sie zusammen in brauchbare </w:t>
+      </w:r>
+      <w:r>
+        <w:rPr>
+          <w:lang w:val="de-CH"/>
+        </w:rPr>
+        <w:t>D</w:t>
+      </w:r>
+      <w:r>
+        <w:rPr>
+          <w:lang w:val="de-CH"/>
+        </w:rPr>
+        <w:t xml:space="preserve">aten, und liefert sie dem GUI. </w:t>
       </w:r>
     </w:p>
     <w:p>
@@ -663,7 +991,7 @@
         <w:rPr>
           <w:lang w:val="de-CH"/>
         </w:rPr>
-        <w:t xml:space="preserve"> darf keine Loops haben.  </w:t>
+        <w:t xml:space="preserve"> darf keine Loops haben. </w:t>
       </w:r>
       <w:proofErr w:type="spellStart"/>
       <w:r>
@@ -677,21 +1005,7 @@
         <w:rPr>
           <w:lang w:val="de-CH"/>
         </w:rPr>
-        <w:t xml:space="preserve"> Dokumentation ist nicht immer </w:t>
-      </w:r>
-      <w:proofErr w:type="gramStart"/>
-      <w:r>
-        <w:rPr>
-          <w:lang w:val="de-CH"/>
-        </w:rPr>
-        <w:t>da</w:t>
-      </w:r>
-      <w:proofErr w:type="gramEnd"/>
-      <w:r>
-        <w:rPr>
-          <w:lang w:val="de-CH"/>
-        </w:rPr>
-        <w:t xml:space="preserve"> wenn man’s brauch</w:t>
+        <w:t xml:space="preserve"> Dokumentation ist nicht immer da wenn man’s brauch</w:t>
       </w:r>
       <w:r>
         <w:rPr>
@@ -721,13 +1035,7 @@
         <w:rPr>
           <w:lang w:val="de-CH"/>
         </w:rPr>
-        <w:t>Philip</w:t>
-      </w:r>
-      <w:r>
-        <w:rPr>
-          <w:lang w:val="de-CH"/>
-        </w:rPr>
-        <w:t>:</w:t>
+        <w:t>Philip:</w:t>
       </w:r>
     </w:p>
     <w:p>
@@ -745,15 +1053,33 @@
         <w:rPr>
           <w:lang w:val="de-CH"/>
         </w:rPr>
-        <w:t>Julian:</w:t>
-      </w:r>
-      <w:r>
-        <w:rPr>
-          <w:sz w:val="24"/>
-          <w:szCs w:val="24"/>
-          <w:lang w:val="de-CH"/>
-        </w:rPr>
-        <w:t xml:space="preserve"> </w:t>
+        <w:t>Julian</w:t>
+      </w:r>
+      <w:r>
+        <w:rPr>
+          <w:lang w:val="de-CH"/>
+        </w:rPr>
+        <w:t xml:space="preserve">: </w:t>
+      </w:r>
+      <w:bookmarkStart w:id="0" w:name="_GoBack"/>
+      <w:bookmarkEnd w:id="0"/>
+      <w:r>
+        <w:rPr>
+          <w:lang w:val="de-CH"/>
+        </w:rPr>
+        <w:t xml:space="preserve">Die Dokumentation der übermittelten Daten (auf </w:t>
+      </w:r>
+      <w:r>
+        <w:rPr>
+          <w:lang w:val="de-CH"/>
+        </w:rPr>
+        <w:t>www1.ncdc.noaa.gov</w:t>
+      </w:r>
+      <w:r>
+        <w:rPr>
+          <w:lang w:val="de-CH"/>
+        </w:rPr>
+        <w:t>) ist nicht sehr ausführlich und gar nicht «benutzerfreundlich».</w:t>
       </w:r>
     </w:p>
     <w:p>
@@ -770,23 +1096,7 @@
           <w:szCs w:val="32"/>
           <w:lang w:val="de-CH"/>
         </w:rPr>
-        <w:t>Mögliche Verbesserungen/Weiterführungen</w:t>
-      </w:r>
-      <w:r>
-        <w:rPr>
-          <w:sz w:val="32"/>
-          <w:szCs w:val="32"/>
-          <w:lang w:val="de-CH"/>
-        </w:rPr>
-        <w:t>:</w:t>
-      </w:r>
-      <w:r>
-        <w:rPr>
-          <w:sz w:val="32"/>
-          <w:szCs w:val="32"/>
-          <w:lang w:val="de-CH"/>
-        </w:rPr>
-        <w:t xml:space="preserve"> </w:t>
+        <w:t xml:space="preserve">Mögliche Verbesserungen/Weiterführungen: </w:t>
       </w:r>
     </w:p>
     <w:p>
@@ -899,8 +1209,6 @@
         </w:rPr>
         <w:t>Live Signalverarbeitung</w:t>
       </w:r>
-      <w:bookmarkStart w:id="0" w:name="_GoBack"/>
-      <w:bookmarkEnd w:id="0"/>
     </w:p>
     <w:sectPr>
       <w:pgSz w:w="12240" w:h="15840"/>
@@ -1899,6 +2207,7 @@
   <w:style w:type="character" w:default="1" w:styleId="DefaultParagraphFont">
     <w:name w:val="Default Paragraph Font"/>
     <w:uiPriority w:val="1"/>
+    <w:semiHidden/>
     <w:unhideWhenUsed/>
   </w:style>
   <w:style w:type="table" w:default="1" w:styleId="TableNormal">

--- a/SDR NOAA DSB Abgabe.docx
+++ b/SDR NOAA DSB Abgabe.docx
@@ -1,13 +1,11 @@
 
 <file path=word/document.xml><?xml version="1.0" encoding="utf-8"?>
-<w:document xmlns:o="urn:schemas-microsoft-com:office:office" xmlns:r="http://schemas.openxmlformats.org/officeDocument/2006/relationships" xmlns:v="urn:schemas-microsoft-com:vml" xmlns:w="http://schemas.openxmlformats.org/wordprocessingml/2006/main" xmlns:w10="urn:schemas-microsoft-com:office:word" xmlns:wp="http://schemas.openxmlformats.org/drawingml/2006/wordprocessingDrawing" xmlns:wps="http://schemas.microsoft.com/office/word/2010/wordprocessingShape" xmlns:wpg="http://schemas.microsoft.com/office/word/2010/wordprocessingGroup" xmlns:mc="http://schemas.openxmlformats.org/markup-compatibility/2006" xmlns:wp14="http://schemas.microsoft.com/office/word/2010/wordprocessingDrawing" xmlns:w14="http://schemas.microsoft.com/office/word/2010/wordml" mc:Ignorable="w14 wp14">
+<w:document xmlns:wpc="http://schemas.microsoft.com/office/word/2010/wordprocessingCanvas" xmlns:cx="http://schemas.microsoft.com/office/drawing/2014/chartex" xmlns:cx1="http://schemas.microsoft.com/office/drawing/2015/9/8/chartex" xmlns:cx2="http://schemas.microsoft.com/office/drawing/2015/10/21/chartex" xmlns:cx3="http://schemas.microsoft.com/office/drawing/2016/5/9/chartex" xmlns:cx4="http://schemas.microsoft.com/office/drawing/2016/5/10/chartex" xmlns:cx5="http://schemas.microsoft.com/office/drawing/2016/5/11/chartex" xmlns:cx6="http://schemas.microsoft.com/office/drawing/2016/5/12/chartex" xmlns:cx7="http://schemas.microsoft.com/office/drawing/2016/5/13/chartex" xmlns:cx8="http://schemas.microsoft.com/office/drawing/2016/5/14/chartex" xmlns:mc="http://schemas.openxmlformats.org/markup-compatibility/2006" xmlns:aink="http://schemas.microsoft.com/office/drawing/2016/ink" xmlns:am3d="http://schemas.microsoft.com/office/drawing/2017/model3d" xmlns:o="urn:schemas-microsoft-com:office:office" xmlns:r="http://schemas.openxmlformats.org/officeDocument/2006/relationships" xmlns:m="http://schemas.openxmlformats.org/officeDocument/2006/math" xmlns:v="urn:schemas-microsoft-com:vml" xmlns:wp14="http://schemas.microsoft.com/office/word/2010/wordprocessingDrawing" xmlns:wp="http://schemas.openxmlformats.org/drawingml/2006/wordprocessingDrawing" xmlns:w10="urn:schemas-microsoft-com:office:word" xmlns:w="http://schemas.openxmlformats.org/wordprocessingml/2006/main" xmlns:w14="http://schemas.microsoft.com/office/word/2010/wordml" xmlns:w15="http://schemas.microsoft.com/office/word/2012/wordml" xmlns:w16cid="http://schemas.microsoft.com/office/word/2016/wordml/cid" xmlns:w16se="http://schemas.microsoft.com/office/word/2015/wordml/symex" xmlns:wpg="http://schemas.microsoft.com/office/word/2010/wordprocessingGroup" xmlns:wpi="http://schemas.microsoft.com/office/word/2010/wordprocessingInk" xmlns:wne="http://schemas.microsoft.com/office/word/2006/wordml" xmlns:wps="http://schemas.microsoft.com/office/word/2010/wordprocessingShape" mc:Ignorable="w14 w15 w16se w16cid wp14">
   <w:body>
     <w:p>
       <w:pPr>
-        <w:pStyle w:val="Normal"/>
         <w:jc w:val="center"/>
         <w:rPr>
-          <w:b/>
           <w:b/>
           <w:sz w:val="40"/>
           <w:szCs w:val="40"/>
@@ -26,9 +24,10 @@
     </w:p>
     <w:p>
       <w:pPr>
-        <w:pStyle w:val="Normal"/>
         <w:jc w:val="center"/>
-        <w:rPr/>
+        <w:rPr>
+          <w:lang w:val="de-CH"/>
+        </w:rPr>
       </w:pPr>
       <w:r>
         <w:rPr>
@@ -36,12 +35,47 @@
           <w:szCs w:val="32"/>
           <w:lang w:val="de-CH"/>
         </w:rPr>
-        <w:t>Philip Wiese, Julian Merkofer, Sevrin Mathys</w:t>
+        <w:t xml:space="preserve">Philip Wiese, Julian </w:t>
+      </w:r>
+      <w:proofErr w:type="spellStart"/>
+      <w:r>
+        <w:rPr>
+          <w:sz w:val="32"/>
+          <w:szCs w:val="32"/>
+          <w:lang w:val="de-CH"/>
+        </w:rPr>
+        <w:t>Merkofer</w:t>
+      </w:r>
+      <w:proofErr w:type="spellEnd"/>
+      <w:r>
+        <w:rPr>
+          <w:sz w:val="32"/>
+          <w:szCs w:val="32"/>
+          <w:lang w:val="de-CH"/>
+        </w:rPr>
+        <w:t xml:space="preserve">, </w:t>
+      </w:r>
+      <w:proofErr w:type="spellStart"/>
+      <w:r>
+        <w:rPr>
+          <w:sz w:val="32"/>
+          <w:szCs w:val="32"/>
+          <w:lang w:val="de-CH"/>
+        </w:rPr>
+        <w:t>Sevrin</w:t>
+      </w:r>
+      <w:proofErr w:type="spellEnd"/>
+      <w:r>
+        <w:rPr>
+          <w:sz w:val="32"/>
+          <w:szCs w:val="32"/>
+          <w:lang w:val="de-CH"/>
+        </w:rPr>
+        <w:t xml:space="preserve"> Mathys</w:t>
       </w:r>
     </w:p>
     <w:p>
       <w:pPr>
-        <w:pStyle w:val="Normal"/>
         <w:rPr>
           <w:lang w:val="de-CH"/>
         </w:rPr>
@@ -53,18 +87,86 @@
           <w:lang w:val="de-CH"/>
         </w:rPr>
         <w:t>Intro:</w:t>
+      </w:r>
+      <w:r>
+        <w:rPr>
+          <w:sz w:val="32"/>
+          <w:szCs w:val="32"/>
+          <w:lang w:val="de-CH"/>
+        </w:rPr>
         <w:br/>
       </w:r>
       <w:r>
         <w:rPr>
           <w:lang w:val="de-CH"/>
         </w:rPr>
-        <w:t xml:space="preserve">Wir haben uns entschieden NOAA Wettersatelliten abzuhören und uns dabei auf das Direct Sounder Broadcast (DSB) Signal fokussiert. Dieses Signal enthält unter anderem diverse Telemetriedaten, Experimentdaten, Housekeepingdaten, und Status. Auf dem Weg dazu haben wir ein paar Automatic Picture Transmission (APT) Bilder abgefangen. </w:t>
+        <w:t xml:space="preserve">Wir haben uns entschieden NOAA Wettersatelliten abzuhören und uns dabei auf das </w:t>
+      </w:r>
+      <w:proofErr w:type="spellStart"/>
+      <w:r>
+        <w:rPr>
+          <w:lang w:val="de-CH"/>
+        </w:rPr>
+        <w:t>Direct</w:t>
+      </w:r>
+      <w:proofErr w:type="spellEnd"/>
+      <w:r>
+        <w:rPr>
+          <w:lang w:val="de-CH"/>
+        </w:rPr>
+        <w:t xml:space="preserve"> </w:t>
+      </w:r>
+      <w:proofErr w:type="spellStart"/>
+      <w:r>
+        <w:rPr>
+          <w:lang w:val="de-CH"/>
+        </w:rPr>
+        <w:t>Sounder</w:t>
+      </w:r>
+      <w:proofErr w:type="spellEnd"/>
+      <w:r>
+        <w:rPr>
+          <w:lang w:val="de-CH"/>
+        </w:rPr>
+        <w:t xml:space="preserve"> Broadcast (DSB) Signal fokussiert. Dieses Signal enthält unter anderem diverse Telemetriedaten, Experimentdaten, </w:t>
+      </w:r>
+      <w:proofErr w:type="spellStart"/>
+      <w:r>
+        <w:rPr>
+          <w:lang w:val="de-CH"/>
+        </w:rPr>
+        <w:t>Housekeepingdaten</w:t>
+      </w:r>
+      <w:proofErr w:type="spellEnd"/>
+      <w:r>
+        <w:rPr>
+          <w:lang w:val="de-CH"/>
+        </w:rPr>
+        <w:t xml:space="preserve">, und Status. Auf dem Weg dazu </w:t>
+      </w:r>
+      <w:r>
+        <w:rPr>
+          <w:lang w:val="de-CH"/>
+        </w:rPr>
+        <w:t xml:space="preserve">haben wir ein paar </w:t>
+      </w:r>
+      <w:proofErr w:type="spellStart"/>
+      <w:r>
+        <w:rPr>
+          <w:lang w:val="de-CH"/>
+        </w:rPr>
+        <w:t>Automatic</w:t>
+      </w:r>
+      <w:proofErr w:type="spellEnd"/>
+      <w:r>
+        <w:rPr>
+          <w:lang w:val="de-CH"/>
+        </w:rPr>
+        <w:t xml:space="preserve"> Picture Transmission (APT) Bilder abgefangen. </w:t>
       </w:r>
     </w:p>
     <w:p>
       <w:pPr>
-        <w:pStyle w:val="Normal"/>
         <w:rPr>
           <w:lang w:val="de-CH"/>
         </w:rPr>
@@ -76,18 +178,194 @@
           <w:lang w:val="de-CH"/>
         </w:rPr>
         <w:t>Aufbau:</w:t>
+      </w:r>
+      <w:r>
+        <w:rPr>
+          <w:sz w:val="32"/>
+          <w:szCs w:val="32"/>
+          <w:lang w:val="de-CH"/>
+        </w:rPr>
         <w:br/>
       </w:r>
       <w:r>
         <w:rPr>
           <w:lang w:val="de-CH"/>
         </w:rPr>
-        <w:t xml:space="preserve">Der Satellit schickt ein mittels BPSK-67 moduliertes Signal (also Information bei ±67° in der Komplexen Ebene), welches einen Manchester encodierten Bitstream ist (0:-/+, 1:+/-). Wir empfangen das Signal mit einer selbst gebastelten Antenne. Die Antenne ist eine V-Dipol Antenne ohne Balun, mit einer Resonanzfrequenz von 137.5 MHz und hat deswegen Beinlänge 53 cm. Der Demod ist basierend auf einer Implementationen die wir im Internet fanden. Zuerst normalisiert der Demod die Samples (da keine Information in der Amplitude) dann benützt er den «PLL Carrier Tracking» Block, um auf die Carrier Frequenz zu locken und die relativen Phasensprünge zu sehen. Anschliessend kommt Filtern und Clock Recovery. Nach noch ein Normalisierungsschritt werden die demodulierten Daten in ein Python Programm eingespeist, welches das Decodieren und die Analyse macht. Um die Manchester Codierung in tatsächliche Bits umzuwandeln, iteriert das Programm über die ganzen Daten und liest dort ein Bit wo wir einen genügend grossen Wechsel auf einer Bitboundry haben. Danach sucht es in der Bitfolge nach unseren Synchwörtern und liest von diesen stellen ein «Minor Frame» (104 Bytes) aus. Mit Parity Checks prüft das Programm nach ob wir die Minor Frames (hoffentlich) richtig empfangen und decodiert haben. 320 Minor Frames sind zusammen ein «Major Frame» und enthalten alle zu übermittelnden Daten. Die Analyse wählt einzelne Bits/Bytes aus den richtigen Stellen in den Minor Frames aus, fügt sie zusammen in brauchbare Daten, und liefert sie dem GUI. </w:t>
+        <w:t xml:space="preserve">Der Satellit schickt ein mittels BPSK-67 moduliertes Signal (also Information bei ±67° in der Komplexen Ebene), welches einen Manchester encodierten </w:t>
+      </w:r>
+      <w:proofErr w:type="spellStart"/>
+      <w:r>
+        <w:rPr>
+          <w:lang w:val="de-CH"/>
+        </w:rPr>
+        <w:t>Bitstream</w:t>
+      </w:r>
+      <w:proofErr w:type="spellEnd"/>
+      <w:r>
+        <w:rPr>
+          <w:lang w:val="de-CH"/>
+        </w:rPr>
+        <w:t xml:space="preserve"> ist (0:-/+, </w:t>
+      </w:r>
+      <w:proofErr w:type="gramStart"/>
+      <w:r>
+        <w:rPr>
+          <w:lang w:val="de-CH"/>
+        </w:rPr>
+        <w:t>1</w:t>
+      </w:r>
+      <w:r>
+        <w:rPr>
+          <w:lang w:val="de-CH"/>
+        </w:rPr>
+        <w:t>:+</w:t>
+      </w:r>
+      <w:proofErr w:type="gramEnd"/>
+      <w:r>
+        <w:rPr>
+          <w:lang w:val="de-CH"/>
+        </w:rPr>
+        <w:t xml:space="preserve">/-). Wir empfangen das Signal mit einer selbst gebastelten Antenne. Die Antenne ist eine V-Dipol Antenne ohne </w:t>
+      </w:r>
+      <w:proofErr w:type="spellStart"/>
+      <w:r>
+        <w:rPr>
+          <w:lang w:val="de-CH"/>
+        </w:rPr>
+        <w:t>Balun</w:t>
+      </w:r>
+      <w:proofErr w:type="spellEnd"/>
+      <w:r>
+        <w:rPr>
+          <w:lang w:val="de-CH"/>
+        </w:rPr>
+        <w:t xml:space="preserve">, mit einer Resonanzfrequenz von 137.5 MHz und hat deswegen Beinlänge 53 cm. Der </w:t>
+      </w:r>
+      <w:proofErr w:type="spellStart"/>
+      <w:r>
+        <w:rPr>
+          <w:lang w:val="de-CH"/>
+        </w:rPr>
+        <w:t>Demod</w:t>
+      </w:r>
+      <w:proofErr w:type="spellEnd"/>
+      <w:r>
+        <w:rPr>
+          <w:lang w:val="de-CH"/>
+        </w:rPr>
+        <w:t xml:space="preserve"> ist basierend auf einer </w:t>
+      </w:r>
+      <w:proofErr w:type="gramStart"/>
+      <w:r>
+        <w:rPr>
+          <w:lang w:val="de-CH"/>
+        </w:rPr>
+        <w:t>Implemen</w:t>
+      </w:r>
+      <w:bookmarkStart w:id="0" w:name="_GoBack"/>
+      <w:bookmarkEnd w:id="0"/>
+      <w:r>
+        <w:rPr>
+          <w:lang w:val="de-CH"/>
+        </w:rPr>
+        <w:t>tation</w:t>
+      </w:r>
+      <w:proofErr w:type="gramEnd"/>
+      <w:r>
+        <w:rPr>
+          <w:lang w:val="de-CH"/>
+        </w:rPr>
+        <w:t xml:space="preserve"> die wir im </w:t>
+      </w:r>
+      <w:r>
+        <w:rPr>
+          <w:lang w:val="de-CH"/>
+        </w:rPr>
+        <w:t xml:space="preserve">Internet fanden. Zuerst normalisiert der </w:t>
+      </w:r>
+      <w:proofErr w:type="spellStart"/>
+      <w:r>
+        <w:rPr>
+          <w:lang w:val="de-CH"/>
+        </w:rPr>
+        <w:t>Demod</w:t>
+      </w:r>
+      <w:proofErr w:type="spellEnd"/>
+      <w:r>
+        <w:rPr>
+          <w:lang w:val="de-CH"/>
+        </w:rPr>
+        <w:t xml:space="preserve"> die Samples (da keine Information in der Amplitude) dann benützt er den «PLL Carrier Tracking» Block, um auf die Carrier Frequenz zu locken und die relativen Phasensprünge zu sehen. Anschliessend kommt Filtern</w:t>
+      </w:r>
+      <w:r>
+        <w:rPr>
+          <w:lang w:val="de-CH"/>
+        </w:rPr>
+        <w:t xml:space="preserve"> und Clock Recovery. Nach noch ein Normalisierungsschritt werden die demodulierten Daten in ein Python Programm eingespeist, welches das Decodieren und die Analyse </w:t>
+      </w:r>
+      <w:proofErr w:type="gramStart"/>
+      <w:r>
+        <w:rPr>
+          <w:lang w:val="de-CH"/>
+        </w:rPr>
+        <w:t>macht</w:t>
+      </w:r>
+      <w:proofErr w:type="gramEnd"/>
+      <w:r>
+        <w:rPr>
+          <w:lang w:val="de-CH"/>
+        </w:rPr>
+        <w:t>. Um die Manchester Codierung in tatsächliche Bits umzuwandeln, iteriert das Programm ü</w:t>
+      </w:r>
+      <w:r>
+        <w:rPr>
+          <w:lang w:val="de-CH"/>
+        </w:rPr>
+        <w:t xml:space="preserve">ber die ganzen Daten und liest dort ein Bit wo wir einen genügend grossen Wechsel auf einer </w:t>
+      </w:r>
+      <w:proofErr w:type="spellStart"/>
+      <w:r>
+        <w:rPr>
+          <w:lang w:val="de-CH"/>
+        </w:rPr>
+        <w:t>Bitboundry</w:t>
+      </w:r>
+      <w:proofErr w:type="spellEnd"/>
+      <w:r>
+        <w:rPr>
+          <w:lang w:val="de-CH"/>
+        </w:rPr>
+        <w:t xml:space="preserve"> haben. Danach sucht es in der Bitfolge nach unseren </w:t>
+      </w:r>
+      <w:proofErr w:type="spellStart"/>
+      <w:r>
+        <w:rPr>
+          <w:lang w:val="de-CH"/>
+        </w:rPr>
+        <w:t>Synchwörtern</w:t>
+      </w:r>
+      <w:proofErr w:type="spellEnd"/>
+      <w:r>
+        <w:rPr>
+          <w:lang w:val="de-CH"/>
+        </w:rPr>
+        <w:t xml:space="preserve"> und liest von diesen stellen ein «Minor Frame» (104 Bytes) aus. Mit Parity Checks prüft </w:t>
+      </w:r>
+      <w:r>
+        <w:rPr>
+          <w:lang w:val="de-CH"/>
+        </w:rPr>
+        <w:t>das Programm nach ob wir die Minor Frames (hoffentlich) richtig empfangen und decodiert haben. 320 Minor Frames sind zusammen ein «Major Frame» und enthalten alle zu übermittelnden Daten. Die Analyse wählt einzelne Bits/Bytes aus den richtigen Stellen in d</w:t>
+      </w:r>
+      <w:r>
+        <w:rPr>
+          <w:lang w:val="de-CH"/>
+        </w:rPr>
+        <w:t xml:space="preserve">en Minor Frames aus, fügt sie zusammen in brauchbare Daten, und liefert sie dem GUI. </w:t>
       </w:r>
     </w:p>
     <w:p>
       <w:pPr>
-        <w:pStyle w:val="Normal"/>
         <w:rPr>
           <w:sz w:val="32"/>
           <w:szCs w:val="32"/>
@@ -114,11 +392,19 @@
           <w:lang w:val="de-CH"/>
         </w:rPr>
       </w:pPr>
-      <w:r>
-        <w:rPr>
-          <w:lang w:val="de-CH"/>
-        </w:rPr>
-        <w:t xml:space="preserve">Sevrin: Demodulation selbst zu basteln ist </w:t>
+      <w:proofErr w:type="spellStart"/>
+      <w:r>
+        <w:rPr>
+          <w:lang w:val="de-CH"/>
+        </w:rPr>
+        <w:t>Sevrin</w:t>
+      </w:r>
+      <w:proofErr w:type="spellEnd"/>
+      <w:r>
+        <w:rPr>
+          <w:lang w:val="de-CH"/>
+        </w:rPr>
+        <w:t xml:space="preserve">: Demodulation selbst zu basteln ist </w:t>
       </w:r>
       <w:r>
         <w:rPr>
@@ -144,7 +430,55 @@
         <w:rPr>
           <w:lang w:val="de-CH"/>
         </w:rPr>
-        <w:t>! GnuRadio darf keine Loops haben. GnuRadio Dokumentation ist nicht immer da wenn man’s brauchen will.</w:t>
+        <w:t xml:space="preserve">! </w:t>
+      </w:r>
+      <w:proofErr w:type="spellStart"/>
+      <w:r>
+        <w:rPr>
+          <w:lang w:val="de-CH"/>
+        </w:rPr>
+        <w:t>GnuRadio</w:t>
+      </w:r>
+      <w:proofErr w:type="spellEnd"/>
+      <w:r>
+        <w:rPr>
+          <w:lang w:val="de-CH"/>
+        </w:rPr>
+        <w:t xml:space="preserve"> darf keine Loops haben. </w:t>
+      </w:r>
+      <w:proofErr w:type="spellStart"/>
+      <w:r>
+        <w:rPr>
+          <w:lang w:val="de-CH"/>
+        </w:rPr>
+        <w:t>GnuRadio</w:t>
+      </w:r>
+      <w:proofErr w:type="spellEnd"/>
+      <w:r>
+        <w:rPr>
+          <w:lang w:val="de-CH"/>
+        </w:rPr>
+        <w:t xml:space="preserve"> Dokumentation ist nicht immer </w:t>
+      </w:r>
+      <w:proofErr w:type="gramStart"/>
+      <w:r>
+        <w:rPr>
+          <w:lang w:val="de-CH"/>
+        </w:rPr>
+        <w:t>da</w:t>
+      </w:r>
+      <w:proofErr w:type="gramEnd"/>
+      <w:r>
+        <w:rPr>
+          <w:lang w:val="de-CH"/>
+        </w:rPr>
+        <w:t xml:space="preserve"> </w:t>
+      </w:r>
+      <w:r>
+        <w:rPr>
+          <w:lang w:val="de-CH"/>
+        </w:rPr>
+        <w:t>wenn man’s brauchen will.</w:t>
       </w:r>
     </w:p>
     <w:p>
@@ -154,19 +488,29 @@
           <w:ilvl w:val="0"/>
           <w:numId w:val="1"/>
         </w:numPr>
-        <w:rPr/>
-      </w:pPr>
-      <w:r>
-        <w:rPr>
-          <w:lang w:val="de-CH"/>
-        </w:rPr>
-        <w:t xml:space="preserve">Philip: </w:t>
-      </w:r>
-      <w:r>
-        <w:rPr>
-          <w:lang w:val="de-CH"/>
-        </w:rPr>
-        <w:t xml:space="preserve">Bau einer einfachen Antenne und Signalverarbeitung mit Python und GnuRadio. </w:t>
+        <w:rPr>
+          <w:lang w:val="de-CH"/>
+        </w:rPr>
+      </w:pPr>
+      <w:r>
+        <w:rPr>
+          <w:lang w:val="de-CH"/>
+        </w:rPr>
+        <w:t xml:space="preserve">Philip: Bau einer einfachen Antenne und Signalverarbeitung mit Python und </w:t>
+      </w:r>
+      <w:proofErr w:type="spellStart"/>
+      <w:r>
+        <w:rPr>
+          <w:lang w:val="de-CH"/>
+        </w:rPr>
+        <w:t>GnuRadio</w:t>
+      </w:r>
+      <w:proofErr w:type="spellEnd"/>
+      <w:r>
+        <w:rPr>
+          <w:lang w:val="de-CH"/>
+        </w:rPr>
+        <w:t xml:space="preserve">. </w:t>
       </w:r>
     </w:p>
     <w:p>
@@ -184,33 +528,42 @@
         <w:rPr>
           <w:lang w:val="de-CH"/>
         </w:rPr>
-        <w:t xml:space="preserve">Julian: </w:t>
-      </w:r>
-      <w:bookmarkStart w:id="0" w:name="_GoBack"/>
-      <w:bookmarkEnd w:id="0"/>
-      <w:r>
-        <w:rPr>
-          <w:lang w:val="de-CH"/>
-        </w:rPr>
-        <w:t>Die Dokumentation der übermittelten Daten (auf www1.ncdc.noaa.gov) ist nicht sehr ausführlich und gar nicht «benutzerfreundlich».</w:t>
+        <w:t>Julian: Die Dokumentation der übermittelten Daten (auf www1.ncdc.noaa.gov) ist nicht sehr ausführlich und gar nicht «benutzerfreundlich».</w:t>
       </w:r>
     </w:p>
     <w:p>
-      <w:pPr>
-        <w:pStyle w:val="Normal"/>
-        <w:rPr/>
-      </w:pPr>
       <w:r>
         <w:rPr>
           <w:sz w:val="32"/>
           <w:szCs w:val="32"/>
           <w:lang w:val="de-CH"/>
         </w:rPr>
-        <w:t>Mögliche Verbesserungen /Weit</w:t>
-      </w:r>
-      <w:r>
+        <w:t>Möglich</w:t>
+      </w:r>
+      <w:r>
+        <w:rPr>
+          <w:sz w:val="32"/>
+          <w:szCs w:val="32"/>
+          <w:lang w:val="de-CH"/>
+        </w:rPr>
+        <w:t>e Verbesserungen /</w:t>
+      </w:r>
+      <w:proofErr w:type="gramStart"/>
+      <w:r>
+        <w:rPr>
+          <w:sz w:val="32"/>
+          <w:szCs w:val="32"/>
+          <w:lang w:val="de-CH"/>
+        </w:rPr>
+        <w:t>Weit</w:t>
+      </w:r>
+      <w:proofErr w:type="gramEnd"/>
+      <w:r>
+        <w:rPr>
+          <w:noProof/>
+        </w:rPr>
         <w:drawing>
-          <wp:anchor behindDoc="0" distT="0" distB="4445" distL="114300" distR="114300" simplePos="0" locked="0" layoutInCell="1" allowOverlap="1" relativeHeight="2">
+          <wp:anchor distT="0" distB="4445" distL="114300" distR="114300" simplePos="0" relativeHeight="2" behindDoc="0" locked="0" layoutInCell="1" allowOverlap="1">
             <wp:simplePos x="0" y="0"/>
             <wp:positionH relativeFrom="column">
               <wp:posOffset>3176270</wp:posOffset>
@@ -221,7 +574,7 @@
             <wp:extent cx="2891790" cy="1566545"/>
             <wp:effectExtent l="0" t="0" r="0" b="0"/>
             <wp:wrapSquare wrapText="bothSides"/>
-            <wp:docPr id="1" name="Picture 1" descr=""/>
+            <wp:docPr id="1" name="Picture 1"/>
             <wp:cNvGraphicFramePr>
               <a:graphicFrameLocks xmlns:a="http://schemas.openxmlformats.org/drawingml/2006/main" noChangeAspect="1"/>
             </wp:cNvGraphicFramePr>
@@ -229,13 +582,13 @@
               <a:graphicData uri="http://schemas.openxmlformats.org/drawingml/2006/picture">
                 <pic:pic xmlns:pic="http://schemas.openxmlformats.org/drawingml/2006/picture">
                   <pic:nvPicPr>
-                    <pic:cNvPr id="1" name="Picture 1" descr=""/>
+                    <pic:cNvPr id="1" name="Picture 1"/>
                     <pic:cNvPicPr>
                       <a:picLocks noChangeAspect="1" noChangeArrowheads="1"/>
                     </pic:cNvPicPr>
                   </pic:nvPicPr>
                   <pic:blipFill>
-                    <a:blip r:embed="rId2"/>
+                    <a:blip r:embed="rId5"/>
                     <a:stretch>
                       <a:fillRect/>
                     </a:stretch>
@@ -261,15 +614,7 @@
           <w:szCs w:val="32"/>
           <w:lang w:val="de-CH"/>
         </w:rPr>
-        <w:t>e</w:t>
-      </w:r>
-      <w:r>
-        <w:rPr>
-          <w:sz w:val="32"/>
-          <w:szCs w:val="32"/>
-          <w:lang w:val="de-CH"/>
-        </w:rPr>
-        <w:t xml:space="preserve">rführungen: </w:t>
+        <w:t xml:space="preserve">erführungen: </w:t>
       </w:r>
     </w:p>
     <w:p>
@@ -287,7 +632,21 @@
         <w:rPr>
           <w:lang w:val="de-CH"/>
         </w:rPr>
-        <w:t>Einen völlig eigenen Demod Kreieren</w:t>
+        <w:t xml:space="preserve">Einen völlig eigenen </w:t>
+      </w:r>
+      <w:proofErr w:type="spellStart"/>
+      <w:r>
+        <w:rPr>
+          <w:lang w:val="de-CH"/>
+        </w:rPr>
+        <w:t>Demod</w:t>
+      </w:r>
+      <w:proofErr w:type="spellEnd"/>
+      <w:r>
+        <w:rPr>
+          <w:lang w:val="de-CH"/>
+        </w:rPr>
+        <w:t xml:space="preserve"> Kreieren</w:t>
       </w:r>
     </w:p>
     <w:p>
@@ -297,9 +656,6 @@
           <w:ilvl w:val="0"/>
           <w:numId w:val="1"/>
         </w:numPr>
-        <w:spacing w:before="0" w:after="160"/>
-        <w:contextualSpacing/>
-        <w:rPr/>
       </w:pPr>
       <w:r>
         <w:rPr>
@@ -309,21 +665,22 @@
       </w:r>
     </w:p>
     <w:sectPr>
-      <w:type w:val="nextPage"/>
       <w:pgSz w:w="12240" w:h="15840"/>
-      <w:pgMar w:left="1440" w:right="1440" w:header="0" w:top="567" w:footer="0" w:bottom="426" w:gutter="0"/>
-      <w:pgNumType w:fmt="decimal"/>
-      <w:formProt w:val="false"/>
-      <w:textDirection w:val="lrTb"/>
-      <w:docGrid w:type="default" w:linePitch="360" w:charSpace="4096"/>
+      <w:pgMar w:top="567" w:right="1440" w:bottom="426" w:left="1440" w:header="0" w:footer="0" w:gutter="0"/>
+      <w:cols w:space="720"/>
+      <w:formProt w:val="0"/>
+      <w:docGrid w:linePitch="360" w:charSpace="4096"/>
     </w:sectPr>
   </w:body>
 </w:document>
 </file>
 
 <file path=word/numbering.xml><?xml version="1.0" encoding="utf-8"?>
-<w:numbering xmlns:w="http://schemas.openxmlformats.org/wordprocessingml/2006/main" xmlns:o="urn:schemas-microsoft-com:office:office" xmlns:r="http://schemas.openxmlformats.org/officeDocument/2006/relationships" xmlns:v="urn:schemas-microsoft-com:vml">
-  <w:abstractNum w:abstractNumId="1">
+<w:numbering xmlns:wpc="http://schemas.microsoft.com/office/word/2010/wordprocessingCanvas" xmlns:cx="http://schemas.microsoft.com/office/drawing/2014/chartex" xmlns:cx1="http://schemas.microsoft.com/office/drawing/2015/9/8/chartex" xmlns:cx2="http://schemas.microsoft.com/office/drawing/2015/10/21/chartex" xmlns:cx3="http://schemas.microsoft.com/office/drawing/2016/5/9/chartex" xmlns:cx4="http://schemas.microsoft.com/office/drawing/2016/5/10/chartex" xmlns:cx5="http://schemas.microsoft.com/office/drawing/2016/5/11/chartex" xmlns:cx6="http://schemas.microsoft.com/office/drawing/2016/5/12/chartex" xmlns:cx7="http://schemas.microsoft.com/office/drawing/2016/5/13/chartex" xmlns:cx8="http://schemas.microsoft.com/office/drawing/2016/5/14/chartex" xmlns:mc="http://schemas.openxmlformats.org/markup-compatibility/2006" xmlns:aink="http://schemas.microsoft.com/office/drawing/2016/ink" xmlns:am3d="http://schemas.microsoft.com/office/drawing/2017/model3d" xmlns:o="urn:schemas-microsoft-com:office:office" xmlns:r="http://schemas.openxmlformats.org/officeDocument/2006/relationships" xmlns:m="http://schemas.openxmlformats.org/officeDocument/2006/math" xmlns:v="urn:schemas-microsoft-com:vml" xmlns:wp14="http://schemas.microsoft.com/office/word/2010/wordprocessingDrawing" xmlns:wp="http://schemas.openxmlformats.org/drawingml/2006/wordprocessingDrawing" xmlns:w10="urn:schemas-microsoft-com:office:word" xmlns:w="http://schemas.openxmlformats.org/wordprocessingml/2006/main" xmlns:w14="http://schemas.microsoft.com/office/word/2010/wordml" xmlns:w15="http://schemas.microsoft.com/office/word/2012/wordml" xmlns:w16cid="http://schemas.microsoft.com/office/word/2016/wordml/cid" xmlns:w16se="http://schemas.microsoft.com/office/word/2015/wordml/symex" xmlns:wpg="http://schemas.microsoft.com/office/word/2010/wordprocessingGroup" xmlns:wpi="http://schemas.microsoft.com/office/word/2010/wordprocessingInk" xmlns:wne="http://schemas.microsoft.com/office/word/2006/wordml" xmlns:wps="http://schemas.microsoft.com/office/word/2010/wordprocessingShape" mc:Ignorable="w14 w15 w16se w16cid wp14">
+  <w:abstractNum w:abstractNumId="0" w15:restartNumberingAfterBreak="0">
+    <w:nsid w:val="007C49CB"/>
+    <w:multiLevelType w:val="multilevel"/>
+    <w:tmpl w:val="825C8562"/>
     <w:lvl w:ilvl="0">
       <w:start w:val="1"/>
       <w:numFmt w:val="bullet"/>
@@ -346,7 +703,6 @@
       </w:pPr>
       <w:rPr>
         <w:rFonts w:ascii="Courier New" w:hAnsi="Courier New" w:cs="Courier New" w:hint="default"/>
-        <w:rFonts w:cs="Courier New"/>
       </w:rPr>
     </w:lvl>
     <w:lvl w:ilvl="2">
@@ -383,7 +739,6 @@
       </w:pPr>
       <w:rPr>
         <w:rFonts w:ascii="Courier New" w:hAnsi="Courier New" w:cs="Courier New" w:hint="default"/>
-        <w:rFonts w:cs="Courier New"/>
       </w:rPr>
     </w:lvl>
     <w:lvl w:ilvl="5">
@@ -420,7 +775,6 @@
       </w:pPr>
       <w:rPr>
         <w:rFonts w:ascii="Courier New" w:hAnsi="Courier New" w:cs="Courier New" w:hint="default"/>
-        <w:rFonts w:cs="Courier New"/>
       </w:rPr>
     </w:lvl>
     <w:lvl w:ilvl="8">
@@ -436,7 +790,10 @@
       </w:rPr>
     </w:lvl>
   </w:abstractNum>
-  <w:abstractNum w:abstractNumId="2">
+  <w:abstractNum w:abstractNumId="1" w15:restartNumberingAfterBreak="0">
+    <w:nsid w:val="41AC3715"/>
+    <w:multiLevelType w:val="multilevel"/>
+    <w:tmpl w:val="AB80B7E4"/>
     <w:lvl w:ilvl="0">
       <w:start w:val="1"/>
       <w:numFmt w:val="none"/>
@@ -444,7 +801,7 @@
       <w:lvlText w:val=""/>
       <w:lvlJc w:val="left"/>
       <w:pPr>
-        <w:ind w:left="0" w:hanging="0"/>
+        <w:ind w:left="0" w:firstLine="0"/>
       </w:pPr>
     </w:lvl>
     <w:lvl w:ilvl="1">
@@ -454,7 +811,7 @@
       <w:lvlText w:val=""/>
       <w:lvlJc w:val="left"/>
       <w:pPr>
-        <w:ind w:left="0" w:hanging="0"/>
+        <w:ind w:left="0" w:firstLine="0"/>
       </w:pPr>
     </w:lvl>
     <w:lvl w:ilvl="2">
@@ -464,7 +821,7 @@
       <w:lvlText w:val=""/>
       <w:lvlJc w:val="left"/>
       <w:pPr>
-        <w:ind w:left="0" w:hanging="0"/>
+        <w:ind w:left="0" w:firstLine="0"/>
       </w:pPr>
     </w:lvl>
     <w:lvl w:ilvl="3">
@@ -474,7 +831,7 @@
       <w:lvlText w:val=""/>
       <w:lvlJc w:val="left"/>
       <w:pPr>
-        <w:ind w:left="0" w:hanging="0"/>
+        <w:ind w:left="0" w:firstLine="0"/>
       </w:pPr>
     </w:lvl>
     <w:lvl w:ilvl="4">
@@ -484,7 +841,7 @@
       <w:lvlText w:val=""/>
       <w:lvlJc w:val="left"/>
       <w:pPr>
-        <w:ind w:left="0" w:hanging="0"/>
+        <w:ind w:left="0" w:firstLine="0"/>
       </w:pPr>
     </w:lvl>
     <w:lvl w:ilvl="5">
@@ -494,7 +851,7 @@
       <w:lvlText w:val=""/>
       <w:lvlJc w:val="left"/>
       <w:pPr>
-        <w:ind w:left="0" w:hanging="0"/>
+        <w:ind w:left="0" w:firstLine="0"/>
       </w:pPr>
     </w:lvl>
     <w:lvl w:ilvl="6">
@@ -504,7 +861,7 @@
       <w:lvlText w:val=""/>
       <w:lvlJc w:val="left"/>
       <w:pPr>
-        <w:ind w:left="0" w:hanging="0"/>
+        <w:ind w:left="0" w:firstLine="0"/>
       </w:pPr>
     </w:lvl>
     <w:lvl w:ilvl="7">
@@ -514,7 +871,7 @@
       <w:lvlText w:val=""/>
       <w:lvlJc w:val="left"/>
       <w:pPr>
-        <w:ind w:left="0" w:hanging="0"/>
+        <w:ind w:left="0" w:firstLine="0"/>
       </w:pPr>
     </w:lvl>
     <w:lvl w:ilvl="8">
@@ -524,45 +881,43 @@
       <w:lvlText w:val=""/>
       <w:lvlJc w:val="left"/>
       <w:pPr>
-        <w:ind w:left="0" w:hanging="0"/>
+        <w:ind w:left="0" w:firstLine="0"/>
       </w:pPr>
     </w:lvl>
   </w:abstractNum>
   <w:num w:numId="1">
-    <w:abstractNumId w:val="1"/>
+    <w:abstractNumId w:val="0"/>
   </w:num>
   <w:num w:numId="2">
-    <w:abstractNumId w:val="2"/>
+    <w:abstractNumId w:val="1"/>
   </w:num>
 </w:numbering>
 </file>
 
 <file path=word/styles.xml><?xml version="1.0" encoding="utf-8"?>
-<w:styles xmlns:w="http://schemas.openxmlformats.org/wordprocessingml/2006/main" xmlns:w14="http://schemas.microsoft.com/office/word/2010/wordml" xmlns:mc="http://schemas.openxmlformats.org/markup-compatibility/2006" mc:Ignorable="w14">
+<w:styles xmlns:mc="http://schemas.openxmlformats.org/markup-compatibility/2006" xmlns:r="http://schemas.openxmlformats.org/officeDocument/2006/relationships" xmlns:w="http://schemas.openxmlformats.org/wordprocessingml/2006/main" xmlns:w14="http://schemas.microsoft.com/office/word/2010/wordml" xmlns:w15="http://schemas.microsoft.com/office/word/2012/wordml" xmlns:w16cid="http://schemas.microsoft.com/office/word/2016/wordml/cid" xmlns:w16se="http://schemas.microsoft.com/office/word/2015/wordml/symex" mc:Ignorable="w14 w15 w16se w16cid">
   <w:docDefaults>
     <w:rPrDefault>
       <w:rPr>
-        <w:rFonts w:ascii="Calibri" w:hAnsi="Calibri" w:eastAsia="Calibri" w:cs="" w:asciiTheme="minorHAnsi" w:cstheme="minorBidi" w:eastAsiaTheme="minorHAnsi" w:hAnsiTheme="minorHAnsi"/>
+        <w:rFonts w:asciiTheme="minorHAnsi" w:eastAsiaTheme="minorHAnsi" w:hAnsiTheme="minorHAnsi" w:cstheme="minorBidi"/>
         <w:sz w:val="22"/>
         <w:szCs w:val="22"/>
         <w:lang w:val="en-US" w:eastAsia="en-US" w:bidi="ar-SA"/>
       </w:rPr>
     </w:rPrDefault>
-    <w:pPrDefault>
-      <w:pPr/>
-    </w:pPrDefault>
+    <w:pPrDefault/>
   </w:docDefaults>
   <w:latentStyles w:defLockedState="0" w:defUIPriority="99" w:defSemiHidden="0" w:defUnhideWhenUsed="0" w:defQFormat="0" w:count="376">
     <w:lsdException w:name="Normal" w:uiPriority="0" w:qFormat="1"/>
     <w:lsdException w:name="heading 1" w:uiPriority="9" w:qFormat="1"/>
-    <w:lsdException w:name="heading 2" w:uiPriority="9" w:semiHidden="1" w:unhideWhenUsed="1" w:qFormat="1"/>
-    <w:lsdException w:name="heading 3" w:uiPriority="9" w:semiHidden="1" w:unhideWhenUsed="1" w:qFormat="1"/>
-    <w:lsdException w:name="heading 4" w:uiPriority="9" w:semiHidden="1" w:unhideWhenUsed="1" w:qFormat="1"/>
-    <w:lsdException w:name="heading 5" w:uiPriority="9" w:semiHidden="1" w:unhideWhenUsed="1" w:qFormat="1"/>
-    <w:lsdException w:name="heading 6" w:uiPriority="9" w:semiHidden="1" w:unhideWhenUsed="1" w:qFormat="1"/>
-    <w:lsdException w:name="heading 7" w:uiPriority="9" w:semiHidden="1" w:unhideWhenUsed="1" w:qFormat="1"/>
-    <w:lsdException w:name="heading 8" w:uiPriority="9" w:semiHidden="1" w:unhideWhenUsed="1" w:qFormat="1"/>
-    <w:lsdException w:name="heading 9" w:uiPriority="9" w:semiHidden="1" w:unhideWhenUsed="1" w:qFormat="1"/>
+    <w:lsdException w:name="heading 2" w:semiHidden="1" w:uiPriority="9" w:unhideWhenUsed="1" w:qFormat="1"/>
+    <w:lsdException w:name="heading 3" w:semiHidden="1" w:uiPriority="9" w:unhideWhenUsed="1" w:qFormat="1"/>
+    <w:lsdException w:name="heading 4" w:semiHidden="1" w:uiPriority="9" w:unhideWhenUsed="1" w:qFormat="1"/>
+    <w:lsdException w:name="heading 5" w:semiHidden="1" w:uiPriority="9" w:unhideWhenUsed="1" w:qFormat="1"/>
+    <w:lsdException w:name="heading 6" w:semiHidden="1" w:uiPriority="9" w:unhideWhenUsed="1" w:qFormat="1"/>
+    <w:lsdException w:name="heading 7" w:semiHidden="1" w:uiPriority="9" w:unhideWhenUsed="1" w:qFormat="1"/>
+    <w:lsdException w:name="heading 8" w:semiHidden="1" w:uiPriority="9" w:unhideWhenUsed="1" w:qFormat="1"/>
+    <w:lsdException w:name="heading 9" w:semiHidden="1" w:uiPriority="9" w:unhideWhenUsed="1" w:qFormat="1"/>
     <w:lsdException w:name="index 1" w:semiHidden="1" w:unhideWhenUsed="1"/>
     <w:lsdException w:name="index 2" w:semiHidden="1" w:unhideWhenUsed="1"/>
     <w:lsdException w:name="index 3" w:semiHidden="1" w:unhideWhenUsed="1"/>
@@ -572,22 +927,22 @@
     <w:lsdException w:name="index 7" w:semiHidden="1" w:unhideWhenUsed="1"/>
     <w:lsdException w:name="index 8" w:semiHidden="1" w:unhideWhenUsed="1"/>
     <w:lsdException w:name="index 9" w:semiHidden="1" w:unhideWhenUsed="1"/>
-    <w:lsdException w:name="toc 1" w:uiPriority="39" w:semiHidden="1" w:unhideWhenUsed="1"/>
-    <w:lsdException w:name="toc 2" w:uiPriority="39" w:semiHidden="1" w:unhideWhenUsed="1"/>
-    <w:lsdException w:name="toc 3" w:uiPriority="39" w:semiHidden="1" w:unhideWhenUsed="1"/>
-    <w:lsdException w:name="toc 4" w:uiPriority="39" w:semiHidden="1" w:unhideWhenUsed="1"/>
-    <w:lsdException w:name="toc 5" w:uiPriority="39" w:semiHidden="1" w:unhideWhenUsed="1"/>
-    <w:lsdException w:name="toc 6" w:uiPriority="39" w:semiHidden="1" w:unhideWhenUsed="1"/>
-    <w:lsdException w:name="toc 7" w:uiPriority="39" w:semiHidden="1" w:unhideWhenUsed="1"/>
-    <w:lsdException w:name="toc 8" w:uiPriority="39" w:semiHidden="1" w:unhideWhenUsed="1"/>
-    <w:lsdException w:name="toc 9" w:uiPriority="39" w:semiHidden="1" w:unhideWhenUsed="1"/>
+    <w:lsdException w:name="toc 1" w:semiHidden="1" w:uiPriority="39" w:unhideWhenUsed="1"/>
+    <w:lsdException w:name="toc 2" w:semiHidden="1" w:uiPriority="39" w:unhideWhenUsed="1"/>
+    <w:lsdException w:name="toc 3" w:semiHidden="1" w:uiPriority="39" w:unhideWhenUsed="1"/>
+    <w:lsdException w:name="toc 4" w:semiHidden="1" w:uiPriority="39" w:unhideWhenUsed="1"/>
+    <w:lsdException w:name="toc 5" w:semiHidden="1" w:uiPriority="39" w:unhideWhenUsed="1"/>
+    <w:lsdException w:name="toc 6" w:semiHidden="1" w:uiPriority="39" w:unhideWhenUsed="1"/>
+    <w:lsdException w:name="toc 7" w:semiHidden="1" w:uiPriority="39" w:unhideWhenUsed="1"/>
+    <w:lsdException w:name="toc 8" w:semiHidden="1" w:uiPriority="39" w:unhideWhenUsed="1"/>
+    <w:lsdException w:name="toc 9" w:semiHidden="1" w:uiPriority="39" w:unhideWhenUsed="1"/>
     <w:lsdException w:name="Normal Indent" w:semiHidden="1" w:unhideWhenUsed="1"/>
     <w:lsdException w:name="footnote text" w:semiHidden="1" w:unhideWhenUsed="1"/>
     <w:lsdException w:name="annotation text" w:semiHidden="1" w:unhideWhenUsed="1"/>
     <w:lsdException w:name="header" w:semiHidden="1" w:unhideWhenUsed="1"/>
     <w:lsdException w:name="footer" w:semiHidden="1" w:unhideWhenUsed="1"/>
     <w:lsdException w:name="index heading" w:semiHidden="1" w:unhideWhenUsed="1"/>
-    <w:lsdException w:name="caption" w:uiPriority="35" w:semiHidden="1" w:unhideWhenUsed="1" w:qFormat="1"/>
+    <w:lsdException w:name="caption" w:semiHidden="1" w:uiPriority="35" w:unhideWhenUsed="1" w:qFormat="1"/>
     <w:lsdException w:name="table of figures" w:semiHidden="1" w:unhideWhenUsed="1"/>
     <w:lsdException w:name="envelope address" w:semiHidden="1" w:unhideWhenUsed="1"/>
     <w:lsdException w:name="envelope return" w:semiHidden="1" w:unhideWhenUsed="1"/>
@@ -618,7 +973,7 @@
     <w:lsdException w:name="Title" w:uiPriority="10" w:qFormat="1"/>
     <w:lsdException w:name="Closing" w:semiHidden="1" w:unhideWhenUsed="1"/>
     <w:lsdException w:name="Signature" w:semiHidden="1" w:unhideWhenUsed="1"/>
-    <w:lsdException w:name="Default Paragraph Font" w:uiPriority="1" w:semiHidden="1" w:unhideWhenUsed="1"/>
+    <w:lsdException w:name="Default Paragraph Font" w:semiHidden="1" w:uiPriority="1" w:unhideWhenUsed="1"/>
     <w:lsdException w:name="Body Text" w:semiHidden="1" w:unhideWhenUsed="1"/>
     <w:lsdException w:name="Body Text Indent" w:semiHidden="1" w:unhideWhenUsed="1"/>
     <w:lsdException w:name="List Continue" w:semiHidden="1" w:unhideWhenUsed="1"/>
@@ -818,8 +1173,8 @@
     <w:lsdException w:name="Subtle Reference" w:uiPriority="31" w:qFormat="1"/>
     <w:lsdException w:name="Intense Reference" w:uiPriority="32" w:qFormat="1"/>
     <w:lsdException w:name="Book Title" w:uiPriority="33" w:qFormat="1"/>
-    <w:lsdException w:name="Bibliography" w:uiPriority="37" w:semiHidden="1" w:unhideWhenUsed="1"/>
-    <w:lsdException w:name="TOC Heading" w:uiPriority="39" w:semiHidden="1" w:unhideWhenUsed="1" w:qFormat="1"/>
+    <w:lsdException w:name="Bibliography" w:semiHidden="1" w:uiPriority="37" w:unhideWhenUsed="1"/>
+    <w:lsdException w:name="TOC Heading" w:semiHidden="1" w:uiPriority="39" w:unhideWhenUsed="1" w:qFormat="1"/>
     <w:lsdException w:name="Plain Table 1" w:uiPriority="41"/>
     <w:lsdException w:name="Plain Table 2" w:uiPriority="42"/>
     <w:lsdException w:name="Plain Table 3" w:uiPriority="43"/>
@@ -930,220 +1285,18 @@
     <w:lsdException w:name="Unresolved Mention" w:semiHidden="1" w:unhideWhenUsed="1"/>
     <w:lsdException w:name="Smart Link" w:semiHidden="1" w:unhideWhenUsed="1"/>
   </w:latentStyles>
-  <w:style w:type="paragraph" w:styleId="Normal" w:default="1">
+  <w:style w:type="paragraph" w:default="1" w:styleId="Normal">
     <w:name w:val="Normal"/>
     <w:qFormat/>
     <w:pPr>
-      <w:widowControl/>
-      <w:bidi w:val="0"/>
-      <w:spacing w:lineRule="auto" w:line="259" w:before="0" w:after="160"/>
-      <w:jc w:val="left"/>
+      <w:spacing w:after="160" w:line="259" w:lineRule="auto"/>
     </w:pPr>
-    <w:rPr>
-      <w:rFonts w:ascii="Calibri" w:hAnsi="Calibri" w:eastAsia="Calibri" w:cs="" w:asciiTheme="minorHAnsi" w:cstheme="minorBidi" w:eastAsiaTheme="minorHAnsi" w:hAnsiTheme="minorHAnsi"/>
-      <w:color w:val="auto"/>
-      <w:kern w:val="0"/>
-      <w:sz w:val="22"/>
-      <w:szCs w:val="22"/>
-      <w:lang w:val="en-US" w:eastAsia="en-US" w:bidi="ar-SA"/>
-    </w:rPr>
-  </w:style>
-  <w:style w:type="character" w:styleId="DefaultParagraphFont" w:default="1">
+  </w:style>
+  <w:style w:type="character" w:default="1" w:styleId="DefaultParagraphFont">
     <w:name w:val="Default Paragraph Font"/>
     <w:uiPriority w:val="1"/>
     <w:semiHidden/>
     <w:unhideWhenUsed/>
-    <w:qFormat/>
-    <w:rPr/>
-  </w:style>
-  <w:style w:type="character" w:styleId="PlaceholderText">
-    <w:name w:val="Placeholder Text"/>
-    <w:basedOn w:val="DefaultParagraphFont"/>
-    <w:uiPriority w:val="99"/>
-    <w:semiHidden/>
-    <w:qFormat/>
-    <w:rsid w:val="00405a2e"/>
-    <w:rPr>
-      <w:color w:val="808080"/>
-    </w:rPr>
-  </w:style>
-  <w:style w:type="character" w:styleId="ListLabel1">
-    <w:name w:val="ListLabel 1"/>
-    <w:qFormat/>
-    <w:rPr>
-      <w:rFonts w:cs="Courier New"/>
-    </w:rPr>
-  </w:style>
-  <w:style w:type="character" w:styleId="ListLabel2">
-    <w:name w:val="ListLabel 2"/>
-    <w:qFormat/>
-    <w:rPr>
-      <w:rFonts w:cs="Courier New"/>
-    </w:rPr>
-  </w:style>
-  <w:style w:type="character" w:styleId="ListLabel3">
-    <w:name w:val="ListLabel 3"/>
-    <w:qFormat/>
-    <w:rPr>
-      <w:rFonts w:cs="Courier New"/>
-    </w:rPr>
-  </w:style>
-  <w:style w:type="character" w:styleId="ListLabel4">
-    <w:name w:val="ListLabel 4"/>
-    <w:qFormat/>
-    <w:rPr>
-      <w:rFonts w:cs="Courier New"/>
-    </w:rPr>
-  </w:style>
-  <w:style w:type="character" w:styleId="ListLabel5">
-    <w:name w:val="ListLabel 5"/>
-    <w:qFormat/>
-    <w:rPr>
-      <w:rFonts w:cs="Courier New"/>
-    </w:rPr>
-  </w:style>
-  <w:style w:type="character" w:styleId="ListLabel6">
-    <w:name w:val="ListLabel 6"/>
-    <w:qFormat/>
-    <w:rPr>
-      <w:rFonts w:cs="Courier New"/>
-    </w:rPr>
-  </w:style>
-  <w:style w:type="character" w:styleId="ListLabel7">
-    <w:name w:val="ListLabel 7"/>
-    <w:qFormat/>
-    <w:rPr>
-      <w:rFonts w:cs="Courier New"/>
-    </w:rPr>
-  </w:style>
-  <w:style w:type="character" w:styleId="ListLabel8">
-    <w:name w:val="ListLabel 8"/>
-    <w:qFormat/>
-    <w:rPr>
-      <w:rFonts w:cs="Courier New"/>
-    </w:rPr>
-  </w:style>
-  <w:style w:type="character" w:styleId="ListLabel9">
-    <w:name w:val="ListLabel 9"/>
-    <w:qFormat/>
-    <w:rPr>
-      <w:rFonts w:cs="Courier New"/>
-    </w:rPr>
-  </w:style>
-  <w:style w:type="character" w:styleId="ListLabel10">
-    <w:name w:val="ListLabel 10"/>
-    <w:qFormat/>
-    <w:rPr>
-      <w:rFonts w:cs="Courier New"/>
-    </w:rPr>
-  </w:style>
-  <w:style w:type="character" w:styleId="ListLabel11">
-    <w:name w:val="ListLabel 11"/>
-    <w:qFormat/>
-    <w:rPr>
-      <w:rFonts w:cs="Courier New"/>
-    </w:rPr>
-  </w:style>
-  <w:style w:type="character" w:styleId="ListLabel12">
-    <w:name w:val="ListLabel 12"/>
-    <w:qFormat/>
-    <w:rPr>
-      <w:rFonts w:cs="Courier New"/>
-    </w:rPr>
-  </w:style>
-  <w:style w:type="character" w:styleId="ListLabel13">
-    <w:name w:val="ListLabel 13"/>
-    <w:qFormat/>
-    <w:rPr>
-      <w:rFonts w:cs="Courier New"/>
-    </w:rPr>
-  </w:style>
-  <w:style w:type="character" w:styleId="ListLabel14">
-    <w:name w:val="ListLabel 14"/>
-    <w:qFormat/>
-    <w:rPr>
-      <w:rFonts w:cs="Courier New"/>
-    </w:rPr>
-  </w:style>
-  <w:style w:type="character" w:styleId="ListLabel15">
-    <w:name w:val="ListLabel 15"/>
-    <w:qFormat/>
-    <w:rPr>
-      <w:rFonts w:cs="Courier New"/>
-    </w:rPr>
-  </w:style>
-  <w:style w:type="paragraph" w:styleId="Berschrift">
-    <w:name w:val="Überschrift"/>
-    <w:basedOn w:val="Normal"/>
-    <w:next w:val="Textkrper"/>
-    <w:qFormat/>
-    <w:pPr>
-      <w:keepNext w:val="true"/>
-      <w:spacing w:before="240" w:after="120"/>
-    </w:pPr>
-    <w:rPr>
-      <w:rFonts w:ascii="Liberation Sans" w:hAnsi="Liberation Sans" w:eastAsia="Bitstream Vera Sans" w:cs="Bitstream Vera Sans"/>
-      <w:sz w:val="28"/>
-      <w:szCs w:val="28"/>
-    </w:rPr>
-  </w:style>
-  <w:style w:type="paragraph" w:styleId="Textkrper">
-    <w:name w:val="Body Text"/>
-    <w:basedOn w:val="Normal"/>
-    <w:pPr>
-      <w:spacing w:lineRule="auto" w:line="276" w:before="0" w:after="140"/>
-    </w:pPr>
-    <w:rPr/>
-  </w:style>
-  <w:style w:type="paragraph" w:styleId="Liste">
-    <w:name w:val="List"/>
-    <w:basedOn w:val="Textkrper"/>
-    <w:pPr/>
-    <w:rPr/>
-  </w:style>
-  <w:style w:type="paragraph" w:styleId="Beschriftung">
-    <w:name w:val="Caption"/>
-    <w:basedOn w:val="Normal"/>
-    <w:qFormat/>
-    <w:pPr>
-      <w:suppressLineNumbers/>
-      <w:spacing w:before="120" w:after="120"/>
-    </w:pPr>
-    <w:rPr>
-      <w:i/>
-      <w:iCs/>
-      <w:sz w:val="24"/>
-      <w:szCs w:val="24"/>
-    </w:rPr>
-  </w:style>
-  <w:style w:type="paragraph" w:styleId="Verzeichnis">
-    <w:name w:val="Verzeichnis"/>
-    <w:basedOn w:val="Normal"/>
-    <w:qFormat/>
-    <w:pPr>
-      <w:suppressLineNumbers/>
-    </w:pPr>
-    <w:rPr/>
-  </w:style>
-  <w:style w:type="paragraph" w:styleId="ListParagraph">
-    <w:name w:val="List Paragraph"/>
-    <w:basedOn w:val="Normal"/>
-    <w:uiPriority w:val="34"/>
-    <w:qFormat/>
-    <w:rsid w:val="00d27063"/>
-    <w:pPr>
-      <w:spacing w:before="0" w:after="160"/>
-      <w:ind w:left="720" w:hanging="0"/>
-      <w:contextualSpacing/>
-    </w:pPr>
-    <w:rPr/>
-  </w:style>
-  <w:style w:type="numbering" w:styleId="NoList" w:default="1">
-    <w:name w:val="No List"/>
-    <w:uiPriority w:val="99"/>
-    <w:semiHidden/>
-    <w:unhideWhenUsed/>
-    <w:qFormat/>
   </w:style>
   <w:style w:type="table" w:default="1" w:styleId="TableNormal">
     <w:name w:val="Normal Table"/>
@@ -1159,6 +1312,188 @@
         <w:right w:w="108" w:type="dxa"/>
       </w:tblCellMar>
     </w:tblPr>
+  </w:style>
+  <w:style w:type="numbering" w:default="1" w:styleId="NoList">
+    <w:name w:val="No List"/>
+    <w:uiPriority w:val="99"/>
+    <w:semiHidden/>
+    <w:unhideWhenUsed/>
+  </w:style>
+  <w:style w:type="character" w:styleId="PlaceholderText">
+    <w:name w:val="Placeholder Text"/>
+    <w:basedOn w:val="DefaultParagraphFont"/>
+    <w:uiPriority w:val="99"/>
+    <w:semiHidden/>
+    <w:qFormat/>
+    <w:rsid w:val="00405A2E"/>
+    <w:rPr>
+      <w:color w:val="808080"/>
+    </w:rPr>
+  </w:style>
+  <w:style w:type="character" w:customStyle="1" w:styleId="ListLabel1">
+    <w:name w:val="ListLabel 1"/>
+    <w:qFormat/>
+    <w:rPr>
+      <w:rFonts w:cs="Courier New"/>
+    </w:rPr>
+  </w:style>
+  <w:style w:type="character" w:customStyle="1" w:styleId="ListLabel2">
+    <w:name w:val="ListLabel 2"/>
+    <w:qFormat/>
+    <w:rPr>
+      <w:rFonts w:cs="Courier New"/>
+    </w:rPr>
+  </w:style>
+  <w:style w:type="character" w:customStyle="1" w:styleId="ListLabel3">
+    <w:name w:val="ListLabel 3"/>
+    <w:qFormat/>
+    <w:rPr>
+      <w:rFonts w:cs="Courier New"/>
+    </w:rPr>
+  </w:style>
+  <w:style w:type="character" w:customStyle="1" w:styleId="ListLabel4">
+    <w:name w:val="ListLabel 4"/>
+    <w:qFormat/>
+    <w:rPr>
+      <w:rFonts w:cs="Courier New"/>
+    </w:rPr>
+  </w:style>
+  <w:style w:type="character" w:customStyle="1" w:styleId="ListLabel5">
+    <w:name w:val="ListLabel 5"/>
+    <w:qFormat/>
+    <w:rPr>
+      <w:rFonts w:cs="Courier New"/>
+    </w:rPr>
+  </w:style>
+  <w:style w:type="character" w:customStyle="1" w:styleId="ListLabel6">
+    <w:name w:val="ListLabel 6"/>
+    <w:qFormat/>
+    <w:rPr>
+      <w:rFonts w:cs="Courier New"/>
+    </w:rPr>
+  </w:style>
+  <w:style w:type="character" w:customStyle="1" w:styleId="ListLabel7">
+    <w:name w:val="ListLabel 7"/>
+    <w:qFormat/>
+    <w:rPr>
+      <w:rFonts w:cs="Courier New"/>
+    </w:rPr>
+  </w:style>
+  <w:style w:type="character" w:customStyle="1" w:styleId="ListLabel8">
+    <w:name w:val="ListLabel 8"/>
+    <w:qFormat/>
+    <w:rPr>
+      <w:rFonts w:cs="Courier New"/>
+    </w:rPr>
+  </w:style>
+  <w:style w:type="character" w:customStyle="1" w:styleId="ListLabel9">
+    <w:name w:val="ListLabel 9"/>
+    <w:qFormat/>
+    <w:rPr>
+      <w:rFonts w:cs="Courier New"/>
+    </w:rPr>
+  </w:style>
+  <w:style w:type="character" w:customStyle="1" w:styleId="ListLabel10">
+    <w:name w:val="ListLabel 10"/>
+    <w:qFormat/>
+    <w:rPr>
+      <w:rFonts w:cs="Courier New"/>
+    </w:rPr>
+  </w:style>
+  <w:style w:type="character" w:customStyle="1" w:styleId="ListLabel11">
+    <w:name w:val="ListLabel 11"/>
+    <w:qFormat/>
+    <w:rPr>
+      <w:rFonts w:cs="Courier New"/>
+    </w:rPr>
+  </w:style>
+  <w:style w:type="character" w:customStyle="1" w:styleId="ListLabel12">
+    <w:name w:val="ListLabel 12"/>
+    <w:qFormat/>
+    <w:rPr>
+      <w:rFonts w:cs="Courier New"/>
+    </w:rPr>
+  </w:style>
+  <w:style w:type="character" w:customStyle="1" w:styleId="ListLabel13">
+    <w:name w:val="ListLabel 13"/>
+    <w:qFormat/>
+    <w:rPr>
+      <w:rFonts w:cs="Courier New"/>
+    </w:rPr>
+  </w:style>
+  <w:style w:type="character" w:customStyle="1" w:styleId="ListLabel14">
+    <w:name w:val="ListLabel 14"/>
+    <w:qFormat/>
+    <w:rPr>
+      <w:rFonts w:cs="Courier New"/>
+    </w:rPr>
+  </w:style>
+  <w:style w:type="character" w:customStyle="1" w:styleId="ListLabel15">
+    <w:name w:val="ListLabel 15"/>
+    <w:qFormat/>
+    <w:rPr>
+      <w:rFonts w:cs="Courier New"/>
+    </w:rPr>
+  </w:style>
+  <w:style w:type="paragraph" w:customStyle="1" w:styleId="berschrift">
+    <w:name w:val="Überschrift"/>
+    <w:basedOn w:val="Normal"/>
+    <w:next w:val="BodyText"/>
+    <w:qFormat/>
+    <w:pPr>
+      <w:keepNext/>
+      <w:spacing w:before="240" w:after="120"/>
+    </w:pPr>
+    <w:rPr>
+      <w:rFonts w:ascii="Liberation Sans" w:eastAsia="Bitstream Vera Sans" w:hAnsi="Liberation Sans" w:cs="Bitstream Vera Sans"/>
+      <w:sz w:val="28"/>
+      <w:szCs w:val="28"/>
+    </w:rPr>
+  </w:style>
+  <w:style w:type="paragraph" w:styleId="BodyText">
+    <w:name w:val="Body Text"/>
+    <w:basedOn w:val="Normal"/>
+    <w:pPr>
+      <w:spacing w:after="140" w:line="276" w:lineRule="auto"/>
+    </w:pPr>
+  </w:style>
+  <w:style w:type="paragraph" w:styleId="List">
+    <w:name w:val="List"/>
+    <w:basedOn w:val="BodyText"/>
+  </w:style>
+  <w:style w:type="paragraph" w:styleId="Caption">
+    <w:name w:val="caption"/>
+    <w:basedOn w:val="Normal"/>
+    <w:qFormat/>
+    <w:pPr>
+      <w:suppressLineNumbers/>
+      <w:spacing w:before="120" w:after="120"/>
+    </w:pPr>
+    <w:rPr>
+      <w:i/>
+      <w:iCs/>
+      <w:sz w:val="24"/>
+      <w:szCs w:val="24"/>
+    </w:rPr>
+  </w:style>
+  <w:style w:type="paragraph" w:customStyle="1" w:styleId="Verzeichnis">
+    <w:name w:val="Verzeichnis"/>
+    <w:basedOn w:val="Normal"/>
+    <w:qFormat/>
+    <w:pPr>
+      <w:suppressLineNumbers/>
+    </w:pPr>
+  </w:style>
+  <w:style w:type="paragraph" w:styleId="ListParagraph">
+    <w:name w:val="List Paragraph"/>
+    <w:basedOn w:val="Normal"/>
+    <w:uiPriority w:val="34"/>
+    <w:qFormat/>
+    <w:rsid w:val="00D27063"/>
+    <w:pPr>
+      <w:ind w:left="720"/>
+      <w:contextualSpacing/>
+    </w:pPr>
   </w:style>
 </w:styles>
 </file>

--- a/SDR NOAA DSB Abgabe.docx
+++ b/SDR NOAA DSB Abgabe.docx
@@ -142,13 +142,7 @@
         <w:rPr>
           <w:lang w:val="de-CH"/>
         </w:rPr>
-        <w:t xml:space="preserve">, und Status. Auf dem Weg dazu </w:t>
-      </w:r>
-      <w:r>
-        <w:rPr>
-          <w:lang w:val="de-CH"/>
-        </w:rPr>
-        <w:t xml:space="preserve">haben wir ein paar </w:t>
+        <w:t xml:space="preserve">, und Status. Auf dem Weg dazu haben wir ein paar </w:t>
       </w:r>
       <w:proofErr w:type="spellStart"/>
       <w:r>
@@ -212,13 +206,7 @@
         <w:rPr>
           <w:lang w:val="de-CH"/>
         </w:rPr>
-        <w:t>1</w:t>
-      </w:r>
-      <w:r>
-        <w:rPr>
-          <w:lang w:val="de-CH"/>
-        </w:rPr>
-        <w:t>:+</w:t>
+        <w:t>1:+</w:t>
       </w:r>
       <w:proofErr w:type="gramEnd"/>
       <w:r>
@@ -260,28 +248,14 @@
         <w:rPr>
           <w:lang w:val="de-CH"/>
         </w:rPr>
-        <w:t>Implemen</w:t>
-      </w:r>
-      <w:bookmarkStart w:id="0" w:name="_GoBack"/>
-      <w:bookmarkEnd w:id="0"/>
-      <w:r>
-        <w:rPr>
-          <w:lang w:val="de-CH"/>
-        </w:rPr>
-        <w:t>tation</w:t>
+        <w:t>Implementation</w:t>
       </w:r>
       <w:proofErr w:type="gramEnd"/>
       <w:r>
         <w:rPr>
           <w:lang w:val="de-CH"/>
         </w:rPr>
-        <w:t xml:space="preserve"> die wir im </w:t>
-      </w:r>
-      <w:r>
-        <w:rPr>
-          <w:lang w:val="de-CH"/>
-        </w:rPr>
-        <w:t xml:space="preserve">Internet fanden. Zuerst normalisiert der </w:t>
+        <w:t xml:space="preserve"> die wir im Internet fanden. Zuerst normalisiert der </w:t>
       </w:r>
       <w:proofErr w:type="spellStart"/>
       <w:r>
@@ -295,13 +269,7 @@
         <w:rPr>
           <w:lang w:val="de-CH"/>
         </w:rPr>
-        <w:t xml:space="preserve"> die Samples (da keine Information in der Amplitude) dann benützt er den «PLL Carrier Tracking» Block, um auf die Carrier Frequenz zu locken und die relativen Phasensprünge zu sehen. Anschliessend kommt Filtern</w:t>
-      </w:r>
-      <w:r>
-        <w:rPr>
-          <w:lang w:val="de-CH"/>
-        </w:rPr>
-        <w:t xml:space="preserve"> und Clock Recovery. Nach noch ein Normalisierungsschritt werden die demodulierten Daten in ein Python Programm eingespeist, welches das Decodieren und die Analyse </w:t>
+        <w:t xml:space="preserve"> die Samples (da keine Information in der Amplitude) dann benützt er den «PLL Carrier Tracking» Block, um auf die Carrier Frequenz zu locken und die relativen Phasensprünge zu sehen. Anschliessend kommt Filtern und Clock Recovery. Nach noch ein Normalisierungsschritt werden die demodulierten Daten in ein Python Programm eingespeist, welches das Decodieren und die Analyse </w:t>
       </w:r>
       <w:proofErr w:type="gramStart"/>
       <w:r>
@@ -315,13 +283,7 @@
         <w:rPr>
           <w:lang w:val="de-CH"/>
         </w:rPr>
-        <w:t>. Um die Manchester Codierung in tatsächliche Bits umzuwandeln, iteriert das Programm ü</w:t>
-      </w:r>
-      <w:r>
-        <w:rPr>
-          <w:lang w:val="de-CH"/>
-        </w:rPr>
-        <w:t xml:space="preserve">ber die ganzen Daten und liest dort ein Bit wo wir einen genügend grossen Wechsel auf einer </w:t>
+        <w:t xml:space="preserve">. Um die Manchester Codierung in tatsächliche Bits umzuwandeln, iteriert das Programm über die ganzen Daten und liest dort ein Bit wo wir einen genügend grossen Wechsel auf einer </w:t>
       </w:r>
       <w:proofErr w:type="spellStart"/>
       <w:r>
@@ -349,19 +311,7 @@
         <w:rPr>
           <w:lang w:val="de-CH"/>
         </w:rPr>
-        <w:t xml:space="preserve"> und liest von diesen stellen ein «Minor Frame» (104 Bytes) aus. Mit Parity Checks prüft </w:t>
-      </w:r>
-      <w:r>
-        <w:rPr>
-          <w:lang w:val="de-CH"/>
-        </w:rPr>
-        <w:t>das Programm nach ob wir die Minor Frames (hoffentlich) richtig empfangen und decodiert haben. 320 Minor Frames sind zusammen ein «Major Frame» und enthalten alle zu übermittelnden Daten. Die Analyse wählt einzelne Bits/Bytes aus den richtigen Stellen in d</w:t>
-      </w:r>
-      <w:r>
-        <w:rPr>
-          <w:lang w:val="de-CH"/>
-        </w:rPr>
-        <w:t xml:space="preserve">en Minor Frames aus, fügt sie zusammen in brauchbare Daten, und liefert sie dem GUI. </w:t>
+        <w:t xml:space="preserve"> und liest von diesen stellen ein «Minor Frame» (104 Bytes) aus. Mit Parity Checks prüft das Programm nach ob wir die Minor Frames (hoffentlich) richtig empfangen und decodiert haben. 320 Minor Frames sind zusammen ein «Major Frame» und enthalten alle zu übermittelnden Daten. Die Analyse wählt einzelne Bits/Bytes aus den richtigen Stellen in den Minor Frames aus, fügt sie zusammen in brauchbare Daten, und liefert sie dem GUI. </w:t>
       </w:r>
     </w:p>
     <w:p>
@@ -472,13 +422,7 @@
         <w:rPr>
           <w:lang w:val="de-CH"/>
         </w:rPr>
-        <w:t xml:space="preserve"> </w:t>
-      </w:r>
-      <w:r>
-        <w:rPr>
-          <w:lang w:val="de-CH"/>
-        </w:rPr>
-        <w:t>wenn man’s brauchen will.</w:t>
+        <w:t xml:space="preserve"> wenn man’s brauchen will.</w:t>
       </w:r>
     </w:p>
     <w:p>
@@ -530,34 +474,10 @@
         </w:rPr>
         <w:t>Julian: Die Dokumentation der übermittelten Daten (auf www1.ncdc.noaa.gov) ist nicht sehr ausführlich und gar nicht «benutzerfreundlich».</w:t>
       </w:r>
+      <w:bookmarkStart w:id="0" w:name="_GoBack"/>
+      <w:bookmarkEnd w:id="0"/>
     </w:p>
     <w:p>
-      <w:r>
-        <w:rPr>
-          <w:sz w:val="32"/>
-          <w:szCs w:val="32"/>
-          <w:lang w:val="de-CH"/>
-        </w:rPr>
-        <w:t>Möglich</w:t>
-      </w:r>
-      <w:r>
-        <w:rPr>
-          <w:sz w:val="32"/>
-          <w:szCs w:val="32"/>
-          <w:lang w:val="de-CH"/>
-        </w:rPr>
-        <w:t>e Verbesserungen /</w:t>
-      </w:r>
-      <w:proofErr w:type="gramStart"/>
-      <w:r>
-        <w:rPr>
-          <w:sz w:val="32"/>
-          <w:szCs w:val="32"/>
-          <w:lang w:val="de-CH"/>
-        </w:rPr>
-        <w:t>Weit</w:t>
-      </w:r>
-      <w:proofErr w:type="gramEnd"/>
       <w:r>
         <w:rPr>
           <w:noProof/>
@@ -566,13 +486,13 @@
           <wp:anchor distT="0" distB="4445" distL="114300" distR="114300" simplePos="0" relativeHeight="2" behindDoc="0" locked="0" layoutInCell="1" allowOverlap="1">
             <wp:simplePos x="0" y="0"/>
             <wp:positionH relativeFrom="column">
-              <wp:posOffset>3176270</wp:posOffset>
+              <wp:posOffset>2705100</wp:posOffset>
             </wp:positionH>
             <wp:positionV relativeFrom="paragraph">
-              <wp:posOffset>-93980</wp:posOffset>
+              <wp:posOffset>248285</wp:posOffset>
             </wp:positionV>
-            <wp:extent cx="2891790" cy="1566545"/>
-            <wp:effectExtent l="0" t="0" r="0" b="0"/>
+            <wp:extent cx="3965575" cy="2148840"/>
+            <wp:effectExtent l="0" t="0" r="0" b="3810"/>
             <wp:wrapSquare wrapText="bothSides"/>
             <wp:docPr id="1" name="Picture 1"/>
             <wp:cNvGraphicFramePr>
@@ -596,7 +516,7 @@
                   <pic:spPr bwMode="auto">
                     <a:xfrm>
                       <a:off x="0" y="0"/>
-                      <a:ext cx="2891790" cy="1566545"/>
+                      <a:ext cx="3965575" cy="2148840"/>
                     </a:xfrm>
                     <a:prstGeom prst="rect">
                       <a:avLst/>
@@ -605,6 +525,12 @@
                 </pic:pic>
               </a:graphicData>
             </a:graphic>
+            <wp14:sizeRelH relativeFrom="margin">
+              <wp14:pctWidth>0</wp14:pctWidth>
+            </wp14:sizeRelH>
+            <wp14:sizeRelV relativeFrom="margin">
+              <wp14:pctHeight>0</wp14:pctHeight>
+            </wp14:sizeRelV>
           </wp:anchor>
         </w:drawing>
       </w:r>
@@ -614,7 +540,7 @@
           <w:szCs w:val="32"/>
           <w:lang w:val="de-CH"/>
         </w:rPr>
-        <w:t xml:space="preserve">erführungen: </w:t>
+        <w:t xml:space="preserve">Mögliche Verbesserungen /Weiterführungen: </w:t>
       </w:r>
     </w:p>
     <w:p>
